--- a/DeliverEat/Proyecto/UserStories/DeliverEat_RealizarPedidoAComercioAdherido_01.docx
+++ b/DeliverEat/Proyecto/UserStories/DeliverEat_RealizarPedidoAComercioAdherido_01.docx
@@ -1,161 +1,132 @@
 
 <file path=word/document.xml><?xml version="1.0" encoding="utf-8"?>
-<w:document xmlns:mc="http://schemas.openxmlformats.org/markup-compatibility/2006" xmlns:o="urn:schemas-microsoft-com:office:office" xmlns:r="http://schemas.openxmlformats.org/officeDocument/2006/relationships" xmlns:m="http://schemas.openxmlformats.org/officeDocument/2006/math" xmlns:v="urn:schemas-microsoft-com:vml" xmlns:wp="http://schemas.openxmlformats.org/drawingml/2006/wordprocessingDrawing" xmlns:w10="urn:schemas-microsoft-com:office:word" xmlns:w="http://schemas.openxmlformats.org/wordprocessingml/2006/main" xmlns:wne="http://schemas.microsoft.com/office/word/2006/wordml" xmlns:sl="http://schemas.openxmlformats.org/schemaLibrary/2006/main" xmlns:a="http://schemas.openxmlformats.org/drawingml/2006/main" xmlns:pic="http://schemas.openxmlformats.org/drawingml/2006/picture" xmlns:c="http://schemas.openxmlformats.org/drawingml/2006/chart" xmlns:lc="http://schemas.openxmlformats.org/drawingml/2006/lockedCanvas" xmlns:dgm="http://schemas.openxmlformats.org/drawingml/2006/diagram" xmlns:wps="http://schemas.microsoft.com/office/word/2010/wordprocessingShape" xmlns:wpg="http://schemas.microsoft.com/office/word/2010/wordprocessingGroup" xmlns:w14="http://schemas.microsoft.com/office/word/2010/wordml" xmlns:w15="http://schemas.microsoft.com/office/word/2012/wordml">
+<w:document xmlns:wpc="http://schemas.microsoft.com/office/word/2010/wordprocessingCanvas" xmlns:mc="http://schemas.openxmlformats.org/markup-compatibility/2006" xmlns:o="urn:schemas-microsoft-com:office:office" xmlns:r="http://schemas.openxmlformats.org/officeDocument/2006/relationships" xmlns:m="http://schemas.openxmlformats.org/officeDocument/2006/math" xmlns:v="urn:schemas-microsoft-com:vml" xmlns:wp14="http://schemas.microsoft.com/office/word/2010/wordprocessingDrawing" xmlns:wp="http://schemas.openxmlformats.org/drawingml/2006/wordprocessingDrawing" xmlns:w10="urn:schemas-microsoft-com:office:word" xmlns:w="http://schemas.openxmlformats.org/wordprocessingml/2006/main" xmlns:w14="http://schemas.microsoft.com/office/word/2010/wordml" xmlns:wpg="http://schemas.microsoft.com/office/word/2010/wordprocessingGroup" xmlns:wpi="http://schemas.microsoft.com/office/word/2010/wordprocessingInk" xmlns:wne="http://schemas.microsoft.com/office/word/2006/wordml" xmlns:wps="http://schemas.microsoft.com/office/word/2010/wordprocessingShape" mc:Ignorable="w14 wp14">
   <w:body>
     <w:p>
       <w:pPr>
-        <w:keepNext w:val="0"/>
-        <w:keepLines w:val="0"/>
         <w:widowControl w:val="0"/>
         <w:pBdr>
-          <w:top w:space="0" w:sz="0" w:val="nil"/>
-          <w:left w:space="0" w:sz="0" w:val="nil"/>
-          <w:bottom w:space="0" w:sz="0" w:val="nil"/>
-          <w:right w:space="0" w:sz="0" w:val="nil"/>
-          <w:between w:space="0" w:sz="0" w:val="nil"/>
+          <w:top w:val="nil"/>
+          <w:left w:val="nil"/>
+          <w:bottom w:val="nil"/>
+          <w:right w:val="nil"/>
+          <w:between w:val="nil"/>
         </w:pBdr>
-        <w:shd w:fill="auto" w:val="clear"/>
-        <w:spacing w:after="0" w:before="0" w:line="276" w:lineRule="auto"/>
-        <w:ind w:left="0" w:right="0" w:firstLine="0"/>
-        <w:contextualSpacing w:val="0"/>
-        <w:jc w:val="left"/>
+        <w:spacing w:after="0"/>
         <w:rPr>
-          <w:rFonts w:ascii="Arial" w:cs="Arial" w:eastAsia="Arial" w:hAnsi="Arial"/>
-          <w:b w:val="0"/>
-          <w:i w:val="0"/>
-          <w:smallCaps w:val="0"/>
-          <w:strike w:val="0"/>
+          <w:rFonts w:ascii="Arial" w:eastAsia="Arial" w:hAnsi="Arial" w:cs="Arial"/>
           <w:color w:val="000000"/>
-          <w:sz w:val="22"/>
-          <w:szCs w:val="22"/>
-          <w:u w:val="none"/>
-          <w:shd w:fill="auto" w:val="clear"/>
-          <w:vertAlign w:val="baseline"/>
         </w:rPr>
       </w:pPr>
-      <w:r>
-        <w:rPr>
-          <w:rtl w:val="0"/>
-        </w:rPr>
-      </w:r>
     </w:p>
     <w:tbl>
       <w:tblPr>
-        <w:tblStyle w:val="Table1"/>
-        <w:tblW w:w="8978.0" w:type="dxa"/>
-        <w:jc w:val="left"/>
-        <w:tblInd w:w="0.0" w:type="dxa"/>
+        <w:tblStyle w:val="a"/>
+        <w:tblW w:w="8978" w:type="dxa"/>
+        <w:tblInd w:w="0" w:type="dxa"/>
         <w:tblBorders>
-          <w:top w:color="000000" w:space="0" w:sz="4" w:val="single"/>
-          <w:left w:color="000000" w:space="0" w:sz="4" w:val="single"/>
-          <w:bottom w:color="000000" w:space="0" w:sz="4" w:val="single"/>
-          <w:right w:color="000000" w:space="0" w:sz="4" w:val="single"/>
-          <w:insideH w:color="000000" w:space="0" w:sz="4" w:val="single"/>
-          <w:insideV w:color="000000" w:space="0" w:sz="4" w:val="single"/>
+          <w:top w:val="single" w:sz="4" w:space="0" w:color="000000"/>
+          <w:left w:val="single" w:sz="4" w:space="0" w:color="000000"/>
+          <w:bottom w:val="single" w:sz="4" w:space="0" w:color="000000"/>
+          <w:right w:val="single" w:sz="4" w:space="0" w:color="000000"/>
+          <w:insideH w:val="single" w:sz="4" w:space="0" w:color="000000"/>
+          <w:insideV w:val="single" w:sz="4" w:space="0" w:color="000000"/>
         </w:tblBorders>
         <w:tblLayout w:type="fixed"/>
-        <w:tblLook w:val="0400"/>
+        <w:tblLook w:val="0400" w:firstRow="0" w:lastRow="0" w:firstColumn="0" w:lastColumn="0" w:noHBand="0" w:noVBand="1"/>
       </w:tblPr>
       <w:tblGrid>
         <w:gridCol w:w="7905"/>
         <w:gridCol w:w="1073"/>
-        <w:tblGridChange w:id="0">
-          <w:tblGrid>
-            <w:gridCol w:w="7905"/>
-            <w:gridCol w:w="1073"/>
-          </w:tblGrid>
-        </w:tblGridChange>
       </w:tblGrid>
       <w:tr>
         <w:trPr>
-          <w:trHeight w:val="1400" w:hRule="atLeast"/>
+          <w:trHeight w:val="1400"/>
         </w:trPr>
         <w:tc>
-          <w:tcPr/>
-          <w:p>
-            <w:pPr>
-              <w:contextualSpacing w:val="0"/>
-              <w:rPr>
-                <w:rFonts w:ascii="Ebrima,Bold" w:cs="Ebrima,Bold" w:eastAsia="Ebrima,Bold" w:hAnsi="Ebrima,Bold"/>
-                <w:b w:val="1"/>
-                <w:sz w:val="19"/>
-                <w:szCs w:val="19"/>
-              </w:rPr>
-            </w:pPr>
-            <w:r>
-              <w:rPr>
-                <w:rFonts w:ascii="Ebrima,Bold" w:cs="Ebrima,Bold" w:eastAsia="Ebrima,Bold" w:hAnsi="Ebrima,Bold"/>
-                <w:b w:val="1"/>
-                <w:sz w:val="19"/>
-                <w:szCs w:val="19"/>
-                <w:rtl w:val="0"/>
-              </w:rPr>
-              <w:t xml:space="preserve">Realizar pedido a comercio adherido:</w:t>
-            </w:r>
-          </w:p>
-          <w:p>
-            <w:pPr>
-              <w:contextualSpacing w:val="0"/>
-              <w:rPr>
-                <w:rFonts w:ascii="Ebrima" w:cs="Ebrima" w:eastAsia="Ebrima" w:hAnsi="Ebrima"/>
-                <w:sz w:val="19"/>
-                <w:szCs w:val="19"/>
-              </w:rPr>
-            </w:pPr>
-            <w:r>
-              <w:rPr>
-                <w:rFonts w:ascii="Ebrima" w:cs="Ebrima" w:eastAsia="Ebrima" w:hAnsi="Ebrima"/>
-                <w:sz w:val="19"/>
-                <w:szCs w:val="19"/>
-                <w:rtl w:val="0"/>
-              </w:rPr>
-              <w:t xml:space="preserve">Como usuario quiero poder realizar un pedido a un comercio adherido para solicitar algún artículo.</w:t>
-            </w:r>
-          </w:p>
-          <w:p>
-            <w:pPr>
-              <w:contextualSpacing w:val="0"/>
-              <w:rPr>
-                <w:rFonts w:ascii="Ebrima" w:cs="Ebrima" w:eastAsia="Ebrima" w:hAnsi="Ebrima"/>
-                <w:sz w:val="19"/>
-                <w:szCs w:val="19"/>
-              </w:rPr>
-            </w:pPr>
-            <w:r>
-              <w:rPr>
-                <w:rFonts w:ascii="Ebrima" w:cs="Ebrima" w:eastAsia="Ebrima" w:hAnsi="Ebrima"/>
+          <w:tcPr>
+            <w:tcW w:w="7905" w:type="dxa"/>
+          </w:tcPr>
+          <w:p>
+            <w:pPr>
+              <w:rPr>
+                <w:rFonts w:ascii="Ebrima,Bold" w:eastAsia="Ebrima,Bold" w:hAnsi="Ebrima,Bold" w:cs="Ebrima,Bold"/>
+                <w:b/>
+                <w:sz w:val="28"/>
+                <w:szCs w:val="28"/>
+              </w:rPr>
+            </w:pPr>
+            <w:r>
+              <w:rPr>
+                <w:rFonts w:ascii="Ebrima,Bold" w:eastAsia="Ebrima,Bold" w:hAnsi="Ebrima,Bold" w:cs="Ebrima,Bold"/>
+                <w:b/>
+                <w:sz w:val="28"/>
+                <w:szCs w:val="28"/>
+              </w:rPr>
+              <w:t>Realizar pedido a comercio adherido:</w:t>
+            </w:r>
+          </w:p>
+          <w:p>
+            <w:pPr>
+              <w:rPr>
+                <w:rFonts w:ascii="Ebrima" w:eastAsia="Ebrima" w:hAnsi="Ebrima" w:cs="Ebrima"/>
+                <w:sz w:val="19"/>
+                <w:szCs w:val="19"/>
+              </w:rPr>
+            </w:pPr>
+            <w:r>
+              <w:rPr>
+                <w:rFonts w:ascii="Ebrima" w:eastAsia="Ebrima" w:hAnsi="Ebrima" w:cs="Ebrima"/>
+                <w:sz w:val="19"/>
+                <w:szCs w:val="19"/>
+              </w:rPr>
+              <w:t>Como usuario quiero poder realizar un pedido a un co</w:t>
+            </w:r>
+            <w:bookmarkStart w:id="0" w:name="_GoBack"/>
+            <w:bookmarkEnd w:id="0"/>
+            <w:r>
+              <w:rPr>
+                <w:rFonts w:ascii="Ebrima" w:eastAsia="Ebrima" w:hAnsi="Ebrima" w:cs="Ebrima"/>
+                <w:sz w:val="19"/>
+                <w:szCs w:val="19"/>
+              </w:rPr>
+              <w:t>mercio adherido para solicitar algún artículo.</w:t>
+            </w:r>
+          </w:p>
+          <w:p>
+            <w:pPr>
+              <w:rPr>
+                <w:rFonts w:ascii="Ebrima" w:eastAsia="Ebrima" w:hAnsi="Ebrima" w:cs="Ebrima"/>
+                <w:sz w:val="19"/>
+                <w:szCs w:val="19"/>
+              </w:rPr>
+            </w:pPr>
+            <w:r>
+              <w:rPr>
+                <w:rFonts w:ascii="Ebrima" w:eastAsia="Ebrima" w:hAnsi="Ebrima" w:cs="Ebrima"/>
                 <w:sz w:val="19"/>
                 <w:szCs w:val="19"/>
                 <w:u w:val="single"/>
-                <w:rtl w:val="0"/>
-              </w:rPr>
-              <w:t xml:space="preserve">Notas</w:t>
-            </w:r>
-            <w:r>
-              <w:rPr>
-                <w:rFonts w:ascii="Ebrima" w:cs="Ebrima" w:eastAsia="Ebrima" w:hAnsi="Ebrima"/>
-                <w:sz w:val="19"/>
-                <w:szCs w:val="19"/>
-                <w:rtl w:val="0"/>
-              </w:rPr>
-              <w:t xml:space="preserve">:</w:t>
-            </w:r>
-          </w:p>
-          <w:p>
-            <w:pPr>
-              <w:ind w:left="0" w:firstLine="0"/>
-              <w:contextualSpacing w:val="0"/>
-              <w:rPr>
-                <w:rFonts w:ascii="Ebrima" w:cs="Ebrima" w:eastAsia="Ebrima" w:hAnsi="Ebrima"/>
-                <w:sz w:val="19"/>
-                <w:szCs w:val="19"/>
-              </w:rPr>
-            </w:pPr>
-            <w:r>
-              <w:rPr>
-                <w:rtl w:val="0"/>
-              </w:rPr>
-            </w:r>
+              </w:rPr>
+              <w:t>Notas</w:t>
+            </w:r>
+            <w:r>
+              <w:rPr>
+                <w:rFonts w:ascii="Ebrima" w:eastAsia="Ebrima" w:hAnsi="Ebrima" w:cs="Ebrima"/>
+                <w:sz w:val="19"/>
+                <w:szCs w:val="19"/>
+              </w:rPr>
+              <w:t>:</w:t>
+            </w:r>
+          </w:p>
+          <w:p>
+            <w:pPr>
+              <w:rPr>
+                <w:rFonts w:ascii="Ebrima" w:eastAsia="Ebrima" w:hAnsi="Ebrima" w:cs="Ebrima"/>
+                <w:sz w:val="19"/>
+                <w:szCs w:val="19"/>
+              </w:rPr>
+            </w:pPr>
           </w:p>
           <w:p>
             <w:pPr>
@@ -163,23 +134,46 @@
                 <w:ilvl w:val="0"/>
                 <w:numId w:val="1"/>
               </w:numPr>
-              <w:ind w:left="720" w:hanging="360"/>
-              <w:contextualSpacing w:val="1"/>
-              <w:rPr>
-                <w:rFonts w:ascii="Ebrima" w:cs="Ebrima" w:eastAsia="Ebrima" w:hAnsi="Ebrima"/>
-                <w:sz w:val="19"/>
-                <w:szCs w:val="19"/>
-                <w:u w:val="none"/>
-              </w:rPr>
-            </w:pPr>
-            <w:r>
-              <w:rPr>
-                <w:rFonts w:ascii="Ebrima" w:cs="Ebrima" w:eastAsia="Ebrima" w:hAnsi="Ebrima"/>
-                <w:sz w:val="19"/>
-                <w:szCs w:val="19"/>
-                <w:rtl w:val="0"/>
-              </w:rPr>
-              <w:t xml:space="preserve">Se debe   ingresar el lugar de entrega(dirección y descripción obligatorio y un número de teléfono opcional ).</w:t>
+              <w:contextualSpacing/>
+              <w:rPr>
+                <w:rFonts w:ascii="Ebrima" w:eastAsia="Ebrima" w:hAnsi="Ebrima" w:cs="Ebrima"/>
+                <w:sz w:val="19"/>
+                <w:szCs w:val="19"/>
+              </w:rPr>
+            </w:pPr>
+            <w:r>
+              <w:rPr>
+                <w:rFonts w:ascii="Ebrima" w:eastAsia="Ebrima" w:hAnsi="Ebrima" w:cs="Ebrima"/>
+                <w:sz w:val="19"/>
+                <w:szCs w:val="19"/>
+              </w:rPr>
+              <w:t xml:space="preserve">Se debe   ingresar el lugar de entrega </w:t>
+            </w:r>
+            <w:r>
+              <w:rPr>
+                <w:rFonts w:ascii="Ebrima" w:eastAsia="Ebrima" w:hAnsi="Ebrima" w:cs="Ebrima"/>
+                <w:sz w:val="19"/>
+                <w:szCs w:val="19"/>
+              </w:rPr>
+              <w:t xml:space="preserve">(dirección y descripción obligatorio y un número de teléfono </w:t>
+            </w:r>
+            <w:proofErr w:type="gramStart"/>
+            <w:r>
+              <w:rPr>
+                <w:rFonts w:ascii="Ebrima" w:eastAsia="Ebrima" w:hAnsi="Ebrima" w:cs="Ebrima"/>
+                <w:sz w:val="19"/>
+                <w:szCs w:val="19"/>
+              </w:rPr>
+              <w:t>opcional )</w:t>
+            </w:r>
+            <w:proofErr w:type="gramEnd"/>
+            <w:r>
+              <w:rPr>
+                <w:rFonts w:ascii="Ebrima" w:eastAsia="Ebrima" w:hAnsi="Ebrima" w:cs="Ebrima"/>
+                <w:sz w:val="19"/>
+                <w:szCs w:val="19"/>
+              </w:rPr>
+              <w:t>.</w:t>
             </w:r>
           </w:p>
           <w:p>
@@ -188,23 +182,20 @@
                 <w:ilvl w:val="0"/>
                 <w:numId w:val="1"/>
               </w:numPr>
-              <w:ind w:left="720" w:hanging="360"/>
-              <w:contextualSpacing w:val="1"/>
-              <w:rPr>
-                <w:rFonts w:ascii="Ebrima" w:cs="Ebrima" w:eastAsia="Ebrima" w:hAnsi="Ebrima"/>
-                <w:sz w:val="19"/>
-                <w:szCs w:val="19"/>
-                <w:u w:val="none"/>
-              </w:rPr>
-            </w:pPr>
-            <w:r>
-              <w:rPr>
-                <w:rFonts w:ascii="Ebrima" w:cs="Ebrima" w:eastAsia="Ebrima" w:hAnsi="Ebrima"/>
-                <w:sz w:val="19"/>
-                <w:szCs w:val="19"/>
-                <w:rtl w:val="0"/>
-              </w:rPr>
-              <w:t xml:space="preserve">Se debe seleccionar la forma de pago Efectivo o Tarjeta Visa, en caso de haber seleccionado pago en efectivo se debe ingresar el monto con el que se va a pagar.En caso de haber seleccionado </w:t>
+              <w:contextualSpacing/>
+              <w:rPr>
+                <w:rFonts w:ascii="Ebrima" w:eastAsia="Ebrima" w:hAnsi="Ebrima" w:cs="Ebrima"/>
+                <w:sz w:val="19"/>
+                <w:szCs w:val="19"/>
+              </w:rPr>
+            </w:pPr>
+            <w:r>
+              <w:rPr>
+                <w:rFonts w:ascii="Ebrima" w:eastAsia="Ebrima" w:hAnsi="Ebrima" w:cs="Ebrima"/>
+                <w:sz w:val="19"/>
+                <w:szCs w:val="19"/>
+              </w:rPr>
+              <w:t>Se debe seleccionar la forma de pago Efectivo o Tarjeta Visa, en caso de haber seleccionado pago en efectivo se debe ingresar el monto con el que se va a pagar.</w:t>
             </w:r>
           </w:p>
           <w:p>
@@ -213,23 +204,28 @@
                 <w:ilvl w:val="0"/>
                 <w:numId w:val="1"/>
               </w:numPr>
-              <w:ind w:left="720" w:hanging="360"/>
-              <w:contextualSpacing w:val="1"/>
-              <w:rPr>
-                <w:rFonts w:ascii="Ebrima" w:cs="Ebrima" w:eastAsia="Ebrima" w:hAnsi="Ebrima"/>
-                <w:sz w:val="19"/>
-                <w:szCs w:val="19"/>
-                <w:u w:val="none"/>
-              </w:rPr>
-            </w:pPr>
-            <w:r>
-              <w:rPr>
-                <w:rFonts w:ascii="Ebrima" w:cs="Ebrima" w:eastAsia="Ebrima" w:hAnsi="Ebrima"/>
-                <w:sz w:val="19"/>
-                <w:szCs w:val="19"/>
-                <w:rtl w:val="0"/>
-              </w:rPr>
-              <w:t xml:space="preserve">Debe Ingresar cuando quiere recibirlo, lo antes posible o una hora programada</w:t>
+              <w:contextualSpacing/>
+              <w:rPr>
+                <w:rFonts w:ascii="Ebrima" w:eastAsia="Ebrima" w:hAnsi="Ebrima" w:cs="Ebrima"/>
+                <w:sz w:val="19"/>
+                <w:szCs w:val="19"/>
+              </w:rPr>
+            </w:pPr>
+            <w:r>
+              <w:rPr>
+                <w:rFonts w:ascii="Ebrima" w:eastAsia="Ebrima" w:hAnsi="Ebrima" w:cs="Ebrima"/>
+                <w:sz w:val="19"/>
+                <w:szCs w:val="19"/>
+              </w:rPr>
+              <w:t>Debe Ingresar cuando quiere recibirlo, lo antes posible o una ho</w:t>
+            </w:r>
+            <w:r>
+              <w:rPr>
+                <w:rFonts w:ascii="Ebrima" w:eastAsia="Ebrima" w:hAnsi="Ebrima" w:cs="Ebrima"/>
+                <w:sz w:val="19"/>
+                <w:szCs w:val="19"/>
+              </w:rPr>
+              <w:t>ra programada</w:t>
             </w:r>
           </w:p>
           <w:p>
@@ -238,46 +234,38 @@
                 <w:ilvl w:val="0"/>
                 <w:numId w:val="1"/>
               </w:numPr>
-              <w:ind w:left="720" w:hanging="360"/>
-              <w:contextualSpacing w:val="1"/>
-              <w:rPr>
-                <w:rFonts w:ascii="Ebrima" w:cs="Ebrima" w:eastAsia="Ebrima" w:hAnsi="Ebrima"/>
-                <w:sz w:val="19"/>
-                <w:szCs w:val="19"/>
-                <w:u w:val="none"/>
-              </w:rPr>
-            </w:pPr>
-            <w:r>
-              <w:rPr>
-                <w:rFonts w:ascii="Ebrima" w:cs="Ebrima" w:eastAsia="Ebrima" w:hAnsi="Ebrima"/>
-                <w:sz w:val="19"/>
-                <w:szCs w:val="19"/>
-                <w:rtl w:val="0"/>
+              <w:contextualSpacing/>
+              <w:rPr>
+                <w:rFonts w:ascii="Ebrima" w:eastAsia="Ebrima" w:hAnsi="Ebrima" w:cs="Ebrima"/>
+                <w:sz w:val="19"/>
+                <w:szCs w:val="19"/>
+              </w:rPr>
+            </w:pPr>
+            <w:r>
+              <w:rPr>
+                <w:rFonts w:ascii="Ebrima" w:eastAsia="Ebrima" w:hAnsi="Ebrima" w:cs="Ebrima"/>
+                <w:sz w:val="19"/>
+                <w:szCs w:val="19"/>
               </w:rPr>
               <w:t xml:space="preserve">El carrito debe contener al menos un producto del comercio </w:t>
             </w:r>
           </w:p>
           <w:p>
             <w:pPr>
-              <w:contextualSpacing w:val="0"/>
-              <w:rPr>
-                <w:rFonts w:ascii="Ebrima" w:cs="Ebrima" w:eastAsia="Ebrima" w:hAnsi="Ebrima"/>
-                <w:sz w:val="19"/>
-                <w:szCs w:val="19"/>
-              </w:rPr>
-            </w:pPr>
-            <w:r>
-              <w:rPr>
-                <w:rtl w:val="0"/>
-              </w:rPr>
-            </w:r>
+              <w:rPr>
+                <w:rFonts w:ascii="Ebrima" w:eastAsia="Ebrima" w:hAnsi="Ebrima" w:cs="Ebrima"/>
+                <w:sz w:val="19"/>
+                <w:szCs w:val="19"/>
+              </w:rPr>
+            </w:pPr>
           </w:p>
         </w:tc>
         <w:tc>
-          <w:tcPr/>
-          <w:p>
-            <w:pPr>
-              <w:contextualSpacing w:val="0"/>
+          <w:tcPr>
+            <w:tcW w:w="1073" w:type="dxa"/>
+          </w:tcPr>
+          <w:p>
+            <w:pPr>
               <w:rPr>
                 <w:sz w:val="36"/>
                 <w:szCs w:val="36"/>
@@ -287,9 +275,8 @@
               <w:rPr>
                 <w:sz w:val="36"/>
                 <w:szCs w:val="36"/>
-                <w:rtl w:val="0"/>
-              </w:rPr>
-              <w:t xml:space="preserve">5</w:t>
+              </w:rPr>
+              <w:t>5</w:t>
             </w:r>
           </w:p>
         </w:tc>
@@ -297,318 +284,378 @@
       <w:tr>
         <w:tc>
           <w:tcPr>
+            <w:tcW w:w="8978" w:type="dxa"/>
             <w:gridSpan w:val="2"/>
           </w:tcPr>
           <w:p>
             <w:pPr>
-              <w:contextualSpacing w:val="0"/>
-              <w:rPr>
-                <w:rFonts w:ascii="Ebrima,Bold" w:cs="Ebrima,Bold" w:eastAsia="Ebrima,Bold" w:hAnsi="Ebrima,Bold"/>
-                <w:b w:val="1"/>
-                <w:sz w:val="19"/>
-                <w:szCs w:val="19"/>
-              </w:rPr>
-            </w:pPr>
-            <w:r>
-              <w:rPr>
-                <w:rFonts w:ascii="Ebrima,Bold" w:cs="Ebrima,Bold" w:eastAsia="Ebrima,Bold" w:hAnsi="Ebrima,Bold"/>
-                <w:b w:val="1"/>
-                <w:sz w:val="19"/>
-                <w:szCs w:val="19"/>
-                <w:rtl w:val="0"/>
-              </w:rPr>
-              <w:t xml:space="preserve">Pruebas de Usuario</w:t>
-            </w:r>
-          </w:p>
-          <w:p>
-            <w:pPr>
-              <w:contextualSpacing w:val="0"/>
-              <w:rPr>
-                <w:rFonts w:ascii="Ebrima" w:cs="Ebrima" w:eastAsia="Ebrima" w:hAnsi="Ebrima"/>
-                <w:sz w:val="19"/>
-                <w:szCs w:val="19"/>
-              </w:rPr>
-            </w:pPr>
-            <w:r>
-              <w:rPr>
-                <w:rFonts w:ascii="Noto Sans Symbols" w:cs="Noto Sans Symbols" w:eastAsia="Noto Sans Symbols" w:hAnsi="Noto Sans Symbols"/>
+              <w:rPr>
+                <w:rFonts w:ascii="Ebrima,Bold" w:eastAsia="Ebrima,Bold" w:hAnsi="Ebrima,Bold" w:cs="Ebrima,Bold"/>
+                <w:b/>
+                <w:sz w:val="19"/>
+                <w:szCs w:val="19"/>
+              </w:rPr>
+            </w:pPr>
+            <w:r>
+              <w:rPr>
+                <w:rFonts w:ascii="Ebrima,Bold" w:eastAsia="Ebrima,Bold" w:hAnsi="Ebrima,Bold" w:cs="Ebrima,Bold"/>
+                <w:b/>
+                <w:sz w:val="19"/>
+                <w:szCs w:val="19"/>
+              </w:rPr>
+              <w:t>Pruebas de Usuario</w:t>
+            </w:r>
+          </w:p>
+          <w:p>
+            <w:pPr>
+              <w:rPr>
+                <w:rFonts w:ascii="Ebrima" w:eastAsia="Ebrima" w:hAnsi="Ebrima" w:cs="Ebrima"/>
+                <w:sz w:val="19"/>
+                <w:szCs w:val="19"/>
+              </w:rPr>
+            </w:pPr>
+            <w:r>
+              <w:rPr>
+                <w:rFonts w:ascii="Noto Sans Symbols" w:eastAsia="Noto Sans Symbols" w:hAnsi="Noto Sans Symbols" w:cs="Noto Sans Symbols"/>
                 <w:sz w:val="16"/>
                 <w:szCs w:val="16"/>
-                <w:rtl w:val="0"/>
-              </w:rPr>
-              <w:t xml:space="preserve">❑ </w:t>
-            </w:r>
-            <w:r>
-              <w:rPr>
-                <w:rFonts w:ascii="Ebrima" w:cs="Ebrima" w:eastAsia="Ebrima" w:hAnsi="Ebrima"/>
-                <w:sz w:val="19"/>
-                <w:szCs w:val="19"/>
-                <w:rtl w:val="0"/>
-              </w:rPr>
-              <w:t xml:space="preserve">Probar realizar un pedido a un comercio adherido en efectivo “lo antes posible”. (pasa)</w:t>
-            </w:r>
-          </w:p>
-          <w:p>
-            <w:pPr>
-              <w:contextualSpacing w:val="0"/>
-              <w:rPr>
-                <w:rFonts w:ascii="Ebrima" w:cs="Ebrima" w:eastAsia="Ebrima" w:hAnsi="Ebrima"/>
-                <w:sz w:val="19"/>
-                <w:szCs w:val="19"/>
-              </w:rPr>
-            </w:pPr>
-            <w:r>
-              <w:rPr>
-                <w:rFonts w:ascii="Noto Sans Symbols" w:cs="Noto Sans Symbols" w:eastAsia="Noto Sans Symbols" w:hAnsi="Noto Sans Symbols"/>
+              </w:rPr>
+              <w:t>❑</w:t>
+            </w:r>
+            <w:r>
+              <w:rPr>
+                <w:rFonts w:ascii="Noto Sans Symbols" w:eastAsia="Noto Sans Symbols" w:hAnsi="Noto Sans Symbols" w:cs="Noto Sans Symbols"/>
                 <w:sz w:val="16"/>
                 <w:szCs w:val="16"/>
-                <w:rtl w:val="0"/>
-              </w:rPr>
-              <w:t xml:space="preserve">❑ </w:t>
-            </w:r>
-            <w:r>
-              <w:rPr>
-                <w:rFonts w:ascii="Ebrima" w:cs="Ebrima" w:eastAsia="Ebrima" w:hAnsi="Ebrima"/>
-                <w:sz w:val="19"/>
-                <w:szCs w:val="19"/>
-                <w:rtl w:val="0"/>
-              </w:rPr>
-              <w:t xml:space="preserve">Probar realizar un pedido a un comercio adherido en efectivo “lo antes posible” sin cargar alguno de los datos obligatorios.(falla)</w:t>
-            </w:r>
-          </w:p>
-          <w:p>
-            <w:pPr>
-              <w:contextualSpacing w:val="0"/>
-              <w:rPr>
-                <w:rFonts w:ascii="Ebrima" w:cs="Ebrima" w:eastAsia="Ebrima" w:hAnsi="Ebrima"/>
-                <w:sz w:val="19"/>
-                <w:szCs w:val="19"/>
-              </w:rPr>
-            </w:pPr>
-            <w:r>
-              <w:rPr>
-                <w:rFonts w:ascii="Noto Sans Symbols" w:cs="Noto Sans Symbols" w:eastAsia="Noto Sans Symbols" w:hAnsi="Noto Sans Symbols"/>
+              </w:rPr>
+              <w:t xml:space="preserve"> </w:t>
+            </w:r>
+            <w:r>
+              <w:rPr>
+                <w:rFonts w:ascii="Ebrima" w:eastAsia="Ebrima" w:hAnsi="Ebrima" w:cs="Ebrima"/>
+                <w:sz w:val="19"/>
+                <w:szCs w:val="19"/>
+              </w:rPr>
+              <w:t>Probar realizar un pedido a un comercio adherido en efectivo “lo antes posible”. (pasa)</w:t>
+            </w:r>
+          </w:p>
+          <w:p>
+            <w:pPr>
+              <w:rPr>
+                <w:rFonts w:ascii="Ebrima" w:eastAsia="Ebrima" w:hAnsi="Ebrima" w:cs="Ebrima"/>
+                <w:sz w:val="19"/>
+                <w:szCs w:val="19"/>
+              </w:rPr>
+            </w:pPr>
+            <w:r>
+              <w:rPr>
+                <w:rFonts w:ascii="Noto Sans Symbols" w:eastAsia="Noto Sans Symbols" w:hAnsi="Noto Sans Symbols" w:cs="Noto Sans Symbols"/>
                 <w:sz w:val="16"/>
                 <w:szCs w:val="16"/>
-                <w:rtl w:val="0"/>
-              </w:rPr>
-              <w:t xml:space="preserve">❑ </w:t>
-            </w:r>
-            <w:r>
-              <w:rPr>
-                <w:rFonts w:ascii="Ebrima" w:cs="Ebrima" w:eastAsia="Ebrima" w:hAnsi="Ebrima"/>
-                <w:sz w:val="19"/>
-                <w:szCs w:val="19"/>
-                <w:rtl w:val="0"/>
-              </w:rPr>
-              <w:t xml:space="preserve">Probar realizar un pedido a un comercio adherido con tarjeta “lo antes posible. (pasa)</w:t>
-            </w:r>
-          </w:p>
-          <w:p>
-            <w:pPr>
-              <w:contextualSpacing w:val="0"/>
-              <w:rPr>
-                <w:rFonts w:ascii="Ebrima" w:cs="Ebrima" w:eastAsia="Ebrima" w:hAnsi="Ebrima"/>
-                <w:sz w:val="19"/>
-                <w:szCs w:val="19"/>
-              </w:rPr>
-            </w:pPr>
-            <w:r>
-              <w:rPr>
-                <w:rFonts w:ascii="Noto Sans Symbols" w:cs="Noto Sans Symbols" w:eastAsia="Noto Sans Symbols" w:hAnsi="Noto Sans Symbols"/>
+              </w:rPr>
+              <w:t>❑</w:t>
+            </w:r>
+            <w:r>
+              <w:rPr>
+                <w:rFonts w:ascii="Noto Sans Symbols" w:eastAsia="Noto Sans Symbols" w:hAnsi="Noto Sans Symbols" w:cs="Noto Sans Symbols"/>
                 <w:sz w:val="16"/>
                 <w:szCs w:val="16"/>
-                <w:rtl w:val="0"/>
-              </w:rPr>
-              <w:t xml:space="preserve">❑ </w:t>
-            </w:r>
-            <w:r>
-              <w:rPr>
-                <w:rFonts w:ascii="Ebrima" w:cs="Ebrima" w:eastAsia="Ebrima" w:hAnsi="Ebrima"/>
-                <w:sz w:val="19"/>
-                <w:szCs w:val="19"/>
-                <w:rtl w:val="0"/>
-              </w:rPr>
-              <w:t xml:space="preserve">Probar realizar un pedido a un comercio adherido programando la fecha/hora de entrega.(pasa)</w:t>
-            </w:r>
-          </w:p>
-          <w:p>
-            <w:pPr>
-              <w:contextualSpacing w:val="0"/>
-              <w:rPr>
-                <w:rFonts w:ascii="Ebrima" w:cs="Ebrima" w:eastAsia="Ebrima" w:hAnsi="Ebrima"/>
-                <w:sz w:val="19"/>
-                <w:szCs w:val="19"/>
-              </w:rPr>
-            </w:pPr>
-            <w:r>
-              <w:rPr>
-                <w:rFonts w:ascii="Noto Sans Symbols" w:cs="Noto Sans Symbols" w:eastAsia="Noto Sans Symbols" w:hAnsi="Noto Sans Symbols"/>
+              </w:rPr>
+              <w:t xml:space="preserve"> </w:t>
+            </w:r>
+            <w:r>
+              <w:rPr>
+                <w:rFonts w:ascii="Ebrima" w:eastAsia="Ebrima" w:hAnsi="Ebrima" w:cs="Ebrima"/>
+                <w:sz w:val="19"/>
+                <w:szCs w:val="19"/>
+              </w:rPr>
+              <w:t>Probar realizar un pedido a un comercio adherido en efectivo “lo antes posible” sin cargar alguno de los datos obligatorios.(falla)</w:t>
+            </w:r>
+          </w:p>
+          <w:p>
+            <w:pPr>
+              <w:rPr>
+                <w:rFonts w:ascii="Ebrima" w:eastAsia="Ebrima" w:hAnsi="Ebrima" w:cs="Ebrima"/>
+                <w:sz w:val="19"/>
+                <w:szCs w:val="19"/>
+              </w:rPr>
+            </w:pPr>
+            <w:r>
+              <w:rPr>
+                <w:rFonts w:ascii="Noto Sans Symbols" w:eastAsia="Noto Sans Symbols" w:hAnsi="Noto Sans Symbols" w:cs="Noto Sans Symbols"/>
                 <w:sz w:val="16"/>
                 <w:szCs w:val="16"/>
-                <w:rtl w:val="0"/>
-              </w:rPr>
-              <w:t xml:space="preserve">❑ </w:t>
-            </w:r>
-            <w:r>
-              <w:rPr>
-                <w:rFonts w:ascii="Ebrima" w:cs="Ebrima" w:eastAsia="Ebrima" w:hAnsi="Ebrima"/>
-                <w:sz w:val="19"/>
-                <w:szCs w:val="19"/>
-                <w:rtl w:val="0"/>
-              </w:rPr>
-              <w:t xml:space="preserve">Probar realizar un pedido a un comercio adherido con el carrito vacio.(falla)</w:t>
-            </w:r>
-          </w:p>
-          <w:p>
-            <w:pPr>
-              <w:contextualSpacing w:val="0"/>
-              <w:rPr>
-                <w:rFonts w:ascii="Ebrima" w:cs="Ebrima" w:eastAsia="Ebrima" w:hAnsi="Ebrima"/>
-                <w:sz w:val="19"/>
-                <w:szCs w:val="19"/>
-              </w:rPr>
-            </w:pPr>
-            <w:r>
-              <w:rPr>
-                <w:rFonts w:ascii="Noto Sans Symbols" w:cs="Noto Sans Symbols" w:eastAsia="Noto Sans Symbols" w:hAnsi="Noto Sans Symbols"/>
+              </w:rPr>
+              <w:t>❑</w:t>
+            </w:r>
+            <w:r>
+              <w:rPr>
+                <w:rFonts w:ascii="Noto Sans Symbols" w:eastAsia="Noto Sans Symbols" w:hAnsi="Noto Sans Symbols" w:cs="Noto Sans Symbols"/>
                 <w:sz w:val="16"/>
                 <w:szCs w:val="16"/>
-                <w:rtl w:val="0"/>
-              </w:rPr>
-              <w:t xml:space="preserve">❑ </w:t>
-            </w:r>
-            <w:r>
-              <w:rPr>
-                <w:rFonts w:ascii="Ebrima" w:cs="Ebrima" w:eastAsia="Ebrima" w:hAnsi="Ebrima"/>
-                <w:sz w:val="19"/>
-                <w:szCs w:val="19"/>
-                <w:rtl w:val="0"/>
-              </w:rPr>
-              <w:t xml:space="preserve">Probar realizar un pedido a un comercio adherido con una tarjeta invalida.(falla)</w:t>
-            </w:r>
-          </w:p>
-          <w:p>
-            <w:pPr>
-              <w:contextualSpacing w:val="0"/>
-              <w:rPr>
-                <w:rFonts w:ascii="Ebrima" w:cs="Ebrima" w:eastAsia="Ebrima" w:hAnsi="Ebrima"/>
-                <w:sz w:val="19"/>
-                <w:szCs w:val="19"/>
-              </w:rPr>
-            </w:pPr>
-            <w:r>
-              <w:rPr>
-                <w:rFonts w:ascii="Noto Sans Symbols" w:cs="Noto Sans Symbols" w:eastAsia="Noto Sans Symbols" w:hAnsi="Noto Sans Symbols"/>
+              </w:rPr>
+              <w:t xml:space="preserve"> </w:t>
+            </w:r>
+            <w:r>
+              <w:rPr>
+                <w:rFonts w:ascii="Ebrima" w:eastAsia="Ebrima" w:hAnsi="Ebrima" w:cs="Ebrima"/>
+                <w:sz w:val="19"/>
+                <w:szCs w:val="19"/>
+              </w:rPr>
+              <w:t>Probar realizar un pedido a un comercio adherido con tarjeta “lo antes posible. (pasa)</w:t>
+            </w:r>
+          </w:p>
+          <w:p>
+            <w:pPr>
+              <w:rPr>
+                <w:rFonts w:ascii="Ebrima" w:eastAsia="Ebrima" w:hAnsi="Ebrima" w:cs="Ebrima"/>
+                <w:sz w:val="19"/>
+                <w:szCs w:val="19"/>
+              </w:rPr>
+            </w:pPr>
+            <w:r>
+              <w:rPr>
+                <w:rFonts w:ascii="Noto Sans Symbols" w:eastAsia="Noto Sans Symbols" w:hAnsi="Noto Sans Symbols" w:cs="Noto Sans Symbols"/>
                 <w:sz w:val="16"/>
                 <w:szCs w:val="16"/>
-                <w:rtl w:val="0"/>
-              </w:rPr>
-              <w:t xml:space="preserve">❑ </w:t>
-            </w:r>
-            <w:r>
-              <w:rPr>
-                <w:rFonts w:ascii="Ebrima" w:cs="Ebrima" w:eastAsia="Ebrima" w:hAnsi="Ebrima"/>
-                <w:sz w:val="19"/>
-                <w:szCs w:val="19"/>
-                <w:rtl w:val="0"/>
-              </w:rPr>
-              <w:t xml:space="preserve">Probar realizar un pedido a un comercio adherido con una tarjeta MasterCard. (falla)</w:t>
-            </w:r>
-          </w:p>
-          <w:p>
-            <w:pPr>
-              <w:contextualSpacing w:val="0"/>
-              <w:rPr>
-                <w:rFonts w:ascii="Ebrima" w:cs="Ebrima" w:eastAsia="Ebrima" w:hAnsi="Ebrima"/>
-                <w:sz w:val="19"/>
-                <w:szCs w:val="19"/>
-              </w:rPr>
-            </w:pPr>
-            <w:r>
-              <w:rPr>
-                <w:rFonts w:ascii="Noto Sans Symbols" w:cs="Noto Sans Symbols" w:eastAsia="Noto Sans Symbols" w:hAnsi="Noto Sans Symbols"/>
+              </w:rPr>
+              <w:t>❑</w:t>
+            </w:r>
+            <w:r>
+              <w:rPr>
+                <w:rFonts w:ascii="Noto Sans Symbols" w:eastAsia="Noto Sans Symbols" w:hAnsi="Noto Sans Symbols" w:cs="Noto Sans Symbols"/>
                 <w:sz w:val="16"/>
                 <w:szCs w:val="16"/>
-                <w:rtl w:val="0"/>
-              </w:rPr>
-              <w:t xml:space="preserve">❑ </w:t>
-            </w:r>
-            <w:r>
-              <w:rPr>
-                <w:rFonts w:ascii="Ebrima" w:cs="Ebrima" w:eastAsia="Ebrima" w:hAnsi="Ebrima"/>
-                <w:sz w:val="19"/>
-                <w:szCs w:val="19"/>
-                <w:rtl w:val="0"/>
-              </w:rPr>
-              <w:t xml:space="preserve">Probar realizar un pedido a un comercio adherido en efectivo sin indicar el monto a pagar. (falla)</w:t>
-            </w:r>
-          </w:p>
-          <w:p>
-            <w:pPr>
-              <w:contextualSpacing w:val="0"/>
-              <w:rPr>
-                <w:rFonts w:ascii="Ebrima" w:cs="Ebrima" w:eastAsia="Ebrima" w:hAnsi="Ebrima"/>
-                <w:sz w:val="19"/>
-                <w:szCs w:val="19"/>
-              </w:rPr>
-            </w:pPr>
-            <w:r>
-              <w:rPr>
-                <w:rFonts w:ascii="Noto Sans Symbols" w:cs="Noto Sans Symbols" w:eastAsia="Noto Sans Symbols" w:hAnsi="Noto Sans Symbols"/>
+              </w:rPr>
+              <w:t xml:space="preserve"> </w:t>
+            </w:r>
+            <w:r>
+              <w:rPr>
+                <w:rFonts w:ascii="Ebrima" w:eastAsia="Ebrima" w:hAnsi="Ebrima" w:cs="Ebrima"/>
+                <w:sz w:val="19"/>
+                <w:szCs w:val="19"/>
+              </w:rPr>
+              <w:t>Probar realizar un pedido a un co</w:t>
+            </w:r>
+            <w:r>
+              <w:rPr>
+                <w:rFonts w:ascii="Ebrima" w:eastAsia="Ebrima" w:hAnsi="Ebrima" w:cs="Ebrima"/>
+                <w:sz w:val="19"/>
+                <w:szCs w:val="19"/>
+              </w:rPr>
+              <w:t>mercio adherido programando la fecha/hora de entrega.(pasa)</w:t>
+            </w:r>
+          </w:p>
+          <w:p>
+            <w:pPr>
+              <w:rPr>
+                <w:rFonts w:ascii="Ebrima" w:eastAsia="Ebrima" w:hAnsi="Ebrima" w:cs="Ebrima"/>
+                <w:sz w:val="19"/>
+                <w:szCs w:val="19"/>
+              </w:rPr>
+            </w:pPr>
+            <w:r>
+              <w:rPr>
+                <w:rFonts w:ascii="Noto Sans Symbols" w:eastAsia="Noto Sans Symbols" w:hAnsi="Noto Sans Symbols" w:cs="Noto Sans Symbols"/>
                 <w:sz w:val="16"/>
                 <w:szCs w:val="16"/>
-                <w:rtl w:val="0"/>
-              </w:rPr>
-              <w:t xml:space="preserve">❑ </w:t>
-            </w:r>
-            <w:r>
-              <w:rPr>
-                <w:rFonts w:ascii="Ebrima" w:cs="Ebrima" w:eastAsia="Ebrima" w:hAnsi="Ebrima"/>
-                <w:sz w:val="19"/>
-                <w:szCs w:val="19"/>
-                <w:rtl w:val="0"/>
-              </w:rPr>
-              <w:t xml:space="preserve">Probar realizar un pedido a un comercio adherido programando una fecha/hora de entrega no valida. (falla)</w:t>
-            </w:r>
-          </w:p>
-          <w:p>
-            <w:pPr>
-              <w:contextualSpacing w:val="0"/>
-              <w:rPr/>
-            </w:pPr>
-            <w:r>
-              <w:rPr>
-                <w:rtl w:val="0"/>
-              </w:rPr>
-            </w:r>
-          </w:p>
+              </w:rPr>
+              <w:t>❑</w:t>
+            </w:r>
+            <w:r>
+              <w:rPr>
+                <w:rFonts w:ascii="Noto Sans Symbols" w:eastAsia="Noto Sans Symbols" w:hAnsi="Noto Sans Symbols" w:cs="Noto Sans Symbols"/>
+                <w:sz w:val="16"/>
+                <w:szCs w:val="16"/>
+              </w:rPr>
+              <w:t xml:space="preserve"> </w:t>
+            </w:r>
+            <w:r>
+              <w:rPr>
+                <w:rFonts w:ascii="Ebrima" w:eastAsia="Ebrima" w:hAnsi="Ebrima" w:cs="Ebrima"/>
+                <w:sz w:val="19"/>
+                <w:szCs w:val="19"/>
+              </w:rPr>
+              <w:t>Probar realizar un pedido a un comercio adherido con el carrito vacío</w:t>
+            </w:r>
+            <w:r>
+              <w:rPr>
+                <w:rFonts w:ascii="Ebrima" w:eastAsia="Ebrima" w:hAnsi="Ebrima" w:cs="Ebrima"/>
+                <w:sz w:val="19"/>
+                <w:szCs w:val="19"/>
+              </w:rPr>
+              <w:t>.(falla)</w:t>
+            </w:r>
+          </w:p>
+          <w:p>
+            <w:pPr>
+              <w:rPr>
+                <w:rFonts w:ascii="Ebrima" w:eastAsia="Ebrima" w:hAnsi="Ebrima" w:cs="Ebrima"/>
+                <w:sz w:val="19"/>
+                <w:szCs w:val="19"/>
+              </w:rPr>
+            </w:pPr>
+            <w:r>
+              <w:rPr>
+                <w:rFonts w:ascii="Noto Sans Symbols" w:eastAsia="Noto Sans Symbols" w:hAnsi="Noto Sans Symbols" w:cs="Noto Sans Symbols"/>
+                <w:sz w:val="16"/>
+                <w:szCs w:val="16"/>
+              </w:rPr>
+              <w:t>❑</w:t>
+            </w:r>
+            <w:r>
+              <w:rPr>
+                <w:rFonts w:ascii="Noto Sans Symbols" w:eastAsia="Noto Sans Symbols" w:hAnsi="Noto Sans Symbols" w:cs="Noto Sans Symbols"/>
+                <w:sz w:val="16"/>
+                <w:szCs w:val="16"/>
+              </w:rPr>
+              <w:t xml:space="preserve"> </w:t>
+            </w:r>
+            <w:r>
+              <w:rPr>
+                <w:rFonts w:ascii="Ebrima" w:eastAsia="Ebrima" w:hAnsi="Ebrima" w:cs="Ebrima"/>
+                <w:sz w:val="19"/>
+                <w:szCs w:val="19"/>
+              </w:rPr>
+              <w:t>Probar realizar un pedido a un comercio adherido con una tarjeta invalida.(falla)</w:t>
+            </w:r>
+          </w:p>
+          <w:p>
+            <w:pPr>
+              <w:rPr>
+                <w:rFonts w:ascii="Ebrima" w:eastAsia="Ebrima" w:hAnsi="Ebrima" w:cs="Ebrima"/>
+                <w:sz w:val="19"/>
+                <w:szCs w:val="19"/>
+              </w:rPr>
+            </w:pPr>
+            <w:r>
+              <w:rPr>
+                <w:rFonts w:ascii="Noto Sans Symbols" w:eastAsia="Noto Sans Symbols" w:hAnsi="Noto Sans Symbols" w:cs="Noto Sans Symbols"/>
+                <w:sz w:val="16"/>
+                <w:szCs w:val="16"/>
+              </w:rPr>
+              <w:t>❑</w:t>
+            </w:r>
+            <w:r>
+              <w:rPr>
+                <w:rFonts w:ascii="Noto Sans Symbols" w:eastAsia="Noto Sans Symbols" w:hAnsi="Noto Sans Symbols" w:cs="Noto Sans Symbols"/>
+                <w:sz w:val="16"/>
+                <w:szCs w:val="16"/>
+              </w:rPr>
+              <w:t xml:space="preserve"> </w:t>
+            </w:r>
+            <w:r>
+              <w:rPr>
+                <w:rFonts w:ascii="Ebrima" w:eastAsia="Ebrima" w:hAnsi="Ebrima" w:cs="Ebrima"/>
+                <w:sz w:val="19"/>
+                <w:szCs w:val="19"/>
+              </w:rPr>
+              <w:t>Probar realizar un pedido a un</w:t>
+            </w:r>
+            <w:r>
+              <w:rPr>
+                <w:rFonts w:ascii="Ebrima" w:eastAsia="Ebrima" w:hAnsi="Ebrima" w:cs="Ebrima"/>
+                <w:sz w:val="19"/>
+                <w:szCs w:val="19"/>
+              </w:rPr>
+              <w:t xml:space="preserve"> comercio adherido con una tarjeta MasterCard. (falla)</w:t>
+            </w:r>
+          </w:p>
+          <w:p>
+            <w:pPr>
+              <w:rPr>
+                <w:rFonts w:ascii="Ebrima" w:eastAsia="Ebrima" w:hAnsi="Ebrima" w:cs="Ebrima"/>
+                <w:sz w:val="19"/>
+                <w:szCs w:val="19"/>
+              </w:rPr>
+            </w:pPr>
+            <w:r>
+              <w:rPr>
+                <w:rFonts w:ascii="Noto Sans Symbols" w:eastAsia="Noto Sans Symbols" w:hAnsi="Noto Sans Symbols" w:cs="Noto Sans Symbols"/>
+                <w:sz w:val="16"/>
+                <w:szCs w:val="16"/>
+              </w:rPr>
+              <w:t>❑</w:t>
+            </w:r>
+            <w:r>
+              <w:rPr>
+                <w:rFonts w:ascii="Noto Sans Symbols" w:eastAsia="Noto Sans Symbols" w:hAnsi="Noto Sans Symbols" w:cs="Noto Sans Symbols"/>
+                <w:sz w:val="16"/>
+                <w:szCs w:val="16"/>
+              </w:rPr>
+              <w:t xml:space="preserve"> </w:t>
+            </w:r>
+            <w:r>
+              <w:rPr>
+                <w:rFonts w:ascii="Ebrima" w:eastAsia="Ebrima" w:hAnsi="Ebrima" w:cs="Ebrima"/>
+                <w:sz w:val="19"/>
+                <w:szCs w:val="19"/>
+              </w:rPr>
+              <w:t>Probar realizar un pedido a un comercio adherido en efectivo sin indicar el monto a pagar. (falla)</w:t>
+            </w:r>
+          </w:p>
+          <w:p>
+            <w:pPr>
+              <w:rPr>
+                <w:rFonts w:ascii="Ebrima" w:eastAsia="Ebrima" w:hAnsi="Ebrima" w:cs="Ebrima"/>
+                <w:sz w:val="19"/>
+                <w:szCs w:val="19"/>
+              </w:rPr>
+            </w:pPr>
+            <w:r>
+              <w:rPr>
+                <w:rFonts w:ascii="Noto Sans Symbols" w:eastAsia="Noto Sans Symbols" w:hAnsi="Noto Sans Symbols" w:cs="Noto Sans Symbols"/>
+                <w:sz w:val="16"/>
+                <w:szCs w:val="16"/>
+              </w:rPr>
+              <w:t>❑</w:t>
+            </w:r>
+            <w:r>
+              <w:rPr>
+                <w:rFonts w:ascii="Noto Sans Symbols" w:eastAsia="Noto Sans Symbols" w:hAnsi="Noto Sans Symbols" w:cs="Noto Sans Symbols"/>
+                <w:sz w:val="16"/>
+                <w:szCs w:val="16"/>
+              </w:rPr>
+              <w:t xml:space="preserve"> </w:t>
+            </w:r>
+            <w:r>
+              <w:rPr>
+                <w:rFonts w:ascii="Ebrima" w:eastAsia="Ebrima" w:hAnsi="Ebrima" w:cs="Ebrima"/>
+                <w:sz w:val="19"/>
+                <w:szCs w:val="19"/>
+              </w:rPr>
+              <w:t xml:space="preserve">Probar realizar un pedido a un comercio adherido programando una fecha/hora de entrega no valida. </w:t>
+            </w:r>
+            <w:r>
+              <w:rPr>
+                <w:rFonts w:ascii="Ebrima" w:eastAsia="Ebrima" w:hAnsi="Ebrima" w:cs="Ebrima"/>
+                <w:sz w:val="19"/>
+                <w:szCs w:val="19"/>
+              </w:rPr>
+              <w:t>(falla)</w:t>
+            </w:r>
+          </w:p>
+          <w:p/>
         </w:tc>
       </w:tr>
     </w:tbl>
-    <w:p>
-      <w:pPr>
-        <w:contextualSpacing w:val="0"/>
-        <w:rPr/>
-      </w:pPr>
-      <w:r>
-        <w:rPr>
-          <w:rtl w:val="0"/>
-        </w:rPr>
-      </w:r>
-    </w:p>
+    <w:p/>
     <w:sectPr>
-      <w:pgSz w:h="15840" w:w="12240"/>
-      <w:pgMar w:bottom="1417" w:top="1417" w:left="1701" w:right="1701" w:header="708" w:footer="708"/>
+      <w:pgSz w:w="12240" w:h="15840"/>
+      <w:pgMar w:top="1417" w:right="1701" w:bottom="1417" w:left="1701" w:header="708" w:footer="708" w:gutter="0"/>
       <w:pgNumType w:start="1"/>
+      <w:cols w:space="720"/>
     </w:sectPr>
   </w:body>
 </w:document>
 </file>
 
 <file path=word/numbering.xml><?xml version="1.0" encoding="utf-8"?>
-<w:numbering xmlns:mc="http://schemas.openxmlformats.org/markup-compatibility/2006" xmlns:o="urn:schemas-microsoft-com:office:office" xmlns:r="http://schemas.openxmlformats.org/officeDocument/2006/relationships" xmlns:m="http://schemas.openxmlformats.org/officeDocument/2006/math" xmlns:v="urn:schemas-microsoft-com:vml" xmlns:wp="http://schemas.openxmlformats.org/drawingml/2006/wordprocessingDrawing" xmlns:w10="urn:schemas-microsoft-com:office:word" xmlns:w="http://schemas.openxmlformats.org/wordprocessingml/2006/main" xmlns:wne="http://schemas.microsoft.com/office/word/2006/wordml" xmlns:sl="http://schemas.openxmlformats.org/schemaLibrary/2006/main" xmlns:a="http://schemas.openxmlformats.org/drawingml/2006/main" xmlns:pic="http://schemas.openxmlformats.org/drawingml/2006/picture" xmlns:c="http://schemas.openxmlformats.org/drawingml/2006/chart" xmlns:lc="http://schemas.openxmlformats.org/drawingml/2006/lockedCanvas" xmlns:dgm="http://schemas.openxmlformats.org/drawingml/2006/diagram" xmlns:wps="http://schemas.microsoft.com/office/word/2010/wordprocessingShape" xmlns:wpg="http://schemas.microsoft.com/office/word/2010/wordprocessingGroup" xmlns:w14="http://schemas.microsoft.com/office/word/2010/wordml" xmlns:w15="http://schemas.microsoft.com/office/word/2012/wordml">
-  <w:abstractNum w:abstractNumId="1">
+<w:numbering xmlns:wpc="http://schemas.microsoft.com/office/word/2010/wordprocessingCanvas" xmlns:mc="http://schemas.openxmlformats.org/markup-compatibility/2006" xmlns:o="urn:schemas-microsoft-com:office:office" xmlns:r="http://schemas.openxmlformats.org/officeDocument/2006/relationships" xmlns:m="http://schemas.openxmlformats.org/officeDocument/2006/math" xmlns:v="urn:schemas-microsoft-com:vml" xmlns:wp14="http://schemas.microsoft.com/office/word/2010/wordprocessingDrawing" xmlns:wp="http://schemas.openxmlformats.org/drawingml/2006/wordprocessingDrawing" xmlns:w10="urn:schemas-microsoft-com:office:word" xmlns:w="http://schemas.openxmlformats.org/wordprocessingml/2006/main" xmlns:w14="http://schemas.microsoft.com/office/word/2010/wordml" xmlns:wpg="http://schemas.microsoft.com/office/word/2010/wordprocessingGroup" xmlns:wpi="http://schemas.microsoft.com/office/word/2010/wordprocessingInk" xmlns:wne="http://schemas.microsoft.com/office/word/2006/wordml" xmlns:wps="http://schemas.microsoft.com/office/word/2010/wordprocessingShape" mc:Ignorable="w14 wp14">
+  <w:abstractNum w:abstractNumId="0">
+    <w:nsid w:val="24F9183C"/>
+    <w:multiLevelType w:val="multilevel"/>
+    <w:tmpl w:val="BEC29B2E"/>
     <w:lvl w:ilvl="0">
       <w:start w:val="1"/>
       <w:numFmt w:val="bullet"/>
@@ -719,20 +766,20 @@
     </w:lvl>
   </w:abstractNum>
   <w:num w:numId="1">
-    <w:abstractNumId w:val="1"/>
+    <w:abstractNumId w:val="0"/>
   </w:num>
 </w:numbering>
 </file>
 
 <file path=word/styles.xml><?xml version="1.0" encoding="utf-8"?>
-<w:styles xmlns:mc="http://schemas.openxmlformats.org/markup-compatibility/2006" xmlns:o="urn:schemas-microsoft-com:office:office" xmlns:r="http://schemas.openxmlformats.org/officeDocument/2006/relationships" xmlns:m="http://schemas.openxmlformats.org/officeDocument/2006/math" xmlns:v="urn:schemas-microsoft-com:vml" xmlns:wp="http://schemas.openxmlformats.org/drawingml/2006/wordprocessingDrawing" xmlns:w10="urn:schemas-microsoft-com:office:word" xmlns:w="http://schemas.openxmlformats.org/wordprocessingml/2006/main" xmlns:wne="http://schemas.microsoft.com/office/word/2006/wordml" xmlns:sl="http://schemas.openxmlformats.org/schemaLibrary/2006/main" xmlns:a="http://schemas.openxmlformats.org/drawingml/2006/main" xmlns:pic="http://schemas.openxmlformats.org/drawingml/2006/picture" xmlns:c="http://schemas.openxmlformats.org/drawingml/2006/chart" xmlns:lc="http://schemas.openxmlformats.org/drawingml/2006/lockedCanvas" xmlns:dgm="http://schemas.openxmlformats.org/drawingml/2006/diagram" xmlns:wps="http://schemas.microsoft.com/office/word/2010/wordprocessingShape" xmlns:wpg="http://schemas.microsoft.com/office/word/2010/wordprocessingGroup" xmlns:w14="http://schemas.microsoft.com/office/word/2010/wordml" xmlns:w15="http://schemas.microsoft.com/office/word/2012/wordml">
+<w:styles xmlns:mc="http://schemas.openxmlformats.org/markup-compatibility/2006" xmlns:r="http://schemas.openxmlformats.org/officeDocument/2006/relationships" xmlns:w="http://schemas.openxmlformats.org/wordprocessingml/2006/main" xmlns:w14="http://schemas.microsoft.com/office/word/2010/wordml" mc:Ignorable="w14">
   <w:docDefaults>
     <w:rPrDefault>
       <w:rPr>
-        <w:rFonts w:ascii="Calibri" w:cs="Calibri" w:eastAsia="Calibri" w:hAnsi="Calibri"/>
+        <w:rFonts w:ascii="Calibri" w:eastAsia="Calibri" w:hAnsi="Calibri" w:cs="Calibri"/>
         <w:sz w:val="22"/>
         <w:szCs w:val="22"/>
-        <w:lang w:val="es-AR"/>
+        <w:lang w:val="es-AR" w:eastAsia="es-AR" w:bidi="ar-SA"/>
       </w:rPr>
     </w:rPrDefault>
     <w:pPrDefault>
@@ -741,135 +788,313 @@
       </w:pPr>
     </w:pPrDefault>
   </w:docDefaults>
-  <w:style w:type="paragraph" w:styleId="Normal" w:default="1">
-    <w:name w:val="normal"/>
-  </w:style>
-  <w:style w:type="table" w:styleId="TableNormal" w:default="1">
-    <w:name w:val="Table Normal"/>
-  </w:style>
-  <w:style w:type="paragraph" w:styleId="Heading1">
+  <w:latentStyles w:defLockedState="0" w:defUIPriority="99" w:defSemiHidden="1" w:defUnhideWhenUsed="1" w:defQFormat="0" w:count="267">
+    <w:lsdException w:name="Normal" w:semiHidden="0" w:uiPriority="0" w:unhideWhenUsed="0" w:qFormat="1"/>
+    <w:lsdException w:name="heading 1" w:semiHidden="0" w:uiPriority="9" w:unhideWhenUsed="0" w:qFormat="1"/>
+    <w:lsdException w:name="heading 2" w:uiPriority="9" w:qFormat="1"/>
+    <w:lsdException w:name="heading 3" w:uiPriority="9" w:qFormat="1"/>
+    <w:lsdException w:name="heading 4" w:uiPriority="9" w:qFormat="1"/>
+    <w:lsdException w:name="heading 5" w:uiPriority="9" w:qFormat="1"/>
+    <w:lsdException w:name="heading 6" w:uiPriority="9" w:qFormat="1"/>
+    <w:lsdException w:name="heading 7" w:uiPriority="9" w:qFormat="1"/>
+    <w:lsdException w:name="heading 8" w:uiPriority="9" w:qFormat="1"/>
+    <w:lsdException w:name="heading 9" w:uiPriority="9" w:qFormat="1"/>
+    <w:lsdException w:name="toc 1" w:uiPriority="39"/>
+    <w:lsdException w:name="toc 2" w:uiPriority="39"/>
+    <w:lsdException w:name="toc 3" w:uiPriority="39"/>
+    <w:lsdException w:name="toc 4" w:uiPriority="39"/>
+    <w:lsdException w:name="toc 5" w:uiPriority="39"/>
+    <w:lsdException w:name="toc 6" w:uiPriority="39"/>
+    <w:lsdException w:name="toc 7" w:uiPriority="39"/>
+    <w:lsdException w:name="toc 8" w:uiPriority="39"/>
+    <w:lsdException w:name="toc 9" w:uiPriority="39"/>
+    <w:lsdException w:name="caption" w:uiPriority="35" w:qFormat="1"/>
+    <w:lsdException w:name="Title" w:semiHidden="0" w:uiPriority="10" w:unhideWhenUsed="0" w:qFormat="1"/>
+    <w:lsdException w:name="Default Paragraph Font" w:uiPriority="1"/>
+    <w:lsdException w:name="Subtitle" w:semiHidden="0" w:uiPriority="11" w:unhideWhenUsed="0" w:qFormat="1"/>
+    <w:lsdException w:name="Strong" w:semiHidden="0" w:uiPriority="22" w:unhideWhenUsed="0" w:qFormat="1"/>
+    <w:lsdException w:name="Emphasis" w:semiHidden="0" w:uiPriority="20" w:unhideWhenUsed="0" w:qFormat="1"/>
+    <w:lsdException w:name="Table Grid" w:semiHidden="0" w:uiPriority="59" w:unhideWhenUsed="0"/>
+    <w:lsdException w:name="Placeholder Text" w:unhideWhenUsed="0"/>
+    <w:lsdException w:name="No Spacing" w:semiHidden="0" w:uiPriority="1" w:unhideWhenUsed="0" w:qFormat="1"/>
+    <w:lsdException w:name="Light Shading" w:semiHidden="0" w:uiPriority="60" w:unhideWhenUsed="0"/>
+    <w:lsdException w:name="Light List" w:semiHidden="0" w:uiPriority="61" w:unhideWhenUsed="0"/>
+    <w:lsdException w:name="Light Grid" w:semiHidden="0" w:uiPriority="62" w:unhideWhenUsed="0"/>
+    <w:lsdException w:name="Medium Shading 1" w:semiHidden="0" w:uiPriority="63" w:unhideWhenUsed="0"/>
+    <w:lsdException w:name="Medium Shading 2" w:semiHidden="0" w:uiPriority="64" w:unhideWhenUsed="0"/>
+    <w:lsdException w:name="Medium List 1" w:semiHidden="0" w:uiPriority="65" w:unhideWhenUsed="0"/>
+    <w:lsdException w:name="Medium List 2" w:semiHidden="0" w:uiPriority="66" w:unhideWhenUsed="0"/>
+    <w:lsdException w:name="Medium Grid 1" w:semiHidden="0" w:uiPriority="67" w:unhideWhenUsed="0"/>
+    <w:lsdException w:name="Medium Grid 2" w:semiHidden="0" w:uiPriority="68" w:unhideWhenUsed="0"/>
+    <w:lsdException w:name="Medium Grid 3" w:semiHidden="0" w:uiPriority="69" w:unhideWhenUsed="0"/>
+    <w:lsdException w:name="Dark List" w:semiHidden="0" w:uiPriority="70" w:unhideWhenUsed="0"/>
+    <w:lsdException w:name="Colorful Shading" w:semiHidden="0" w:uiPriority="71" w:unhideWhenUsed="0"/>
+    <w:lsdException w:name="Colorful List" w:semiHidden="0" w:uiPriority="72" w:unhideWhenUsed="0"/>
+    <w:lsdException w:name="Colorful Grid" w:semiHidden="0" w:uiPriority="73" w:unhideWhenUsed="0"/>
+    <w:lsdException w:name="Light Shading Accent 1" w:semiHidden="0" w:uiPriority="60" w:unhideWhenUsed="0"/>
+    <w:lsdException w:name="Light List Accent 1" w:semiHidden="0" w:uiPriority="61" w:unhideWhenUsed="0"/>
+    <w:lsdException w:name="Light Grid Accent 1" w:semiHidden="0" w:uiPriority="62" w:unhideWhenUsed="0"/>
+    <w:lsdException w:name="Medium Shading 1 Accent 1" w:semiHidden="0" w:uiPriority="63" w:unhideWhenUsed="0"/>
+    <w:lsdException w:name="Medium Shading 2 Accent 1" w:semiHidden="0" w:uiPriority="64" w:unhideWhenUsed="0"/>
+    <w:lsdException w:name="Medium List 1 Accent 1" w:semiHidden="0" w:uiPriority="65" w:unhideWhenUsed="0"/>
+    <w:lsdException w:name="Revision" w:unhideWhenUsed="0"/>
+    <w:lsdException w:name="List Paragraph" w:semiHidden="0" w:uiPriority="34" w:unhideWhenUsed="0" w:qFormat="1"/>
+    <w:lsdException w:name="Quote" w:semiHidden="0" w:uiPriority="29" w:unhideWhenUsed="0" w:qFormat="1"/>
+    <w:lsdException w:name="Intense Quote" w:semiHidden="0" w:uiPriority="30" w:unhideWhenUsed="0" w:qFormat="1"/>
+    <w:lsdException w:name="Medium List 2 Accent 1" w:semiHidden="0" w:uiPriority="66" w:unhideWhenUsed="0"/>
+    <w:lsdException w:name="Medium Grid 1 Accent 1" w:semiHidden="0" w:uiPriority="67" w:unhideWhenUsed="0"/>
+    <w:lsdException w:name="Medium Grid 2 Accent 1" w:semiHidden="0" w:uiPriority="68" w:unhideWhenUsed="0"/>
+    <w:lsdException w:name="Medium Grid 3 Accent 1" w:semiHidden="0" w:uiPriority="69" w:unhideWhenUsed="0"/>
+    <w:lsdException w:name="Dark List Accent 1" w:semiHidden="0" w:uiPriority="70" w:unhideWhenUsed="0"/>
+    <w:lsdException w:name="Colorful Shading Accent 1" w:semiHidden="0" w:uiPriority="71" w:unhideWhenUsed="0"/>
+    <w:lsdException w:name="Colorful List Accent 1" w:semiHidden="0" w:uiPriority="72" w:unhideWhenUsed="0"/>
+    <w:lsdException w:name="Colorful Grid Accent 1" w:semiHidden="0" w:uiPriority="73" w:unhideWhenUsed="0"/>
+    <w:lsdException w:name="Light Shading Accent 2" w:semiHidden="0" w:uiPriority="60" w:unhideWhenUsed="0"/>
+    <w:lsdException w:name="Light List Accent 2" w:semiHidden="0" w:uiPriority="61" w:unhideWhenUsed="0"/>
+    <w:lsdException w:name="Light Grid Accent 2" w:semiHidden="0" w:uiPriority="62" w:unhideWhenUsed="0"/>
+    <w:lsdException w:name="Medium Shading 1 Accent 2" w:semiHidden="0" w:uiPriority="63" w:unhideWhenUsed="0"/>
+    <w:lsdException w:name="Medium Shading 2 Accent 2" w:semiHidden="0" w:uiPriority="64" w:unhideWhenUsed="0"/>
+    <w:lsdException w:name="Medium List 1 Accent 2" w:semiHidden="0" w:uiPriority="65" w:unhideWhenUsed="0"/>
+    <w:lsdException w:name="Medium List 2 Accent 2" w:semiHidden="0" w:uiPriority="66" w:unhideWhenUsed="0"/>
+    <w:lsdException w:name="Medium Grid 1 Accent 2" w:semiHidden="0" w:uiPriority="67" w:unhideWhenUsed="0"/>
+    <w:lsdException w:name="Medium Grid 2 Accent 2" w:semiHidden="0" w:uiPriority="68" w:unhideWhenUsed="0"/>
+    <w:lsdException w:name="Medium Grid 3 Accent 2" w:semiHidden="0" w:uiPriority="69" w:unhideWhenUsed="0"/>
+    <w:lsdException w:name="Dark List Accent 2" w:semiHidden="0" w:uiPriority="70" w:unhideWhenUsed="0"/>
+    <w:lsdException w:name="Colorful Shading Accent 2" w:semiHidden="0" w:uiPriority="71" w:unhideWhenUsed="0"/>
+    <w:lsdException w:name="Colorful List Accent 2" w:semiHidden="0" w:uiPriority="72" w:unhideWhenUsed="0"/>
+    <w:lsdException w:name="Colorful Grid Accent 2" w:semiHidden="0" w:uiPriority="73" w:unhideWhenUsed="0"/>
+    <w:lsdException w:name="Light Shading Accent 3" w:semiHidden="0" w:uiPriority="60" w:unhideWhenUsed="0"/>
+    <w:lsdException w:name="Light List Accent 3" w:semiHidden="0" w:uiPriority="61" w:unhideWhenUsed="0"/>
+    <w:lsdException w:name="Light Grid Accent 3" w:semiHidden="0" w:uiPriority="62" w:unhideWhenUsed="0"/>
+    <w:lsdException w:name="Medium Shading 1 Accent 3" w:semiHidden="0" w:uiPriority="63" w:unhideWhenUsed="0"/>
+    <w:lsdException w:name="Medium Shading 2 Accent 3" w:semiHidden="0" w:uiPriority="64" w:unhideWhenUsed="0"/>
+    <w:lsdException w:name="Medium List 1 Accent 3" w:semiHidden="0" w:uiPriority="65" w:unhideWhenUsed="0"/>
+    <w:lsdException w:name="Medium List 2 Accent 3" w:semiHidden="0" w:uiPriority="66" w:unhideWhenUsed="0"/>
+    <w:lsdException w:name="Medium Grid 1 Accent 3" w:semiHidden="0" w:uiPriority="67" w:unhideWhenUsed="0"/>
+    <w:lsdException w:name="Medium Grid 2 Accent 3" w:semiHidden="0" w:uiPriority="68" w:unhideWhenUsed="0"/>
+    <w:lsdException w:name="Medium Grid 3 Accent 3" w:semiHidden="0" w:uiPriority="69" w:unhideWhenUsed="0"/>
+    <w:lsdException w:name="Dark List Accent 3" w:semiHidden="0" w:uiPriority="70" w:unhideWhenUsed="0"/>
+    <w:lsdException w:name="Colorful Shading Accent 3" w:semiHidden="0" w:uiPriority="71" w:unhideWhenUsed="0"/>
+    <w:lsdException w:name="Colorful List Accent 3" w:semiHidden="0" w:uiPriority="72" w:unhideWhenUsed="0"/>
+    <w:lsdException w:name="Colorful Grid Accent 3" w:semiHidden="0" w:uiPriority="73" w:unhideWhenUsed="0"/>
+    <w:lsdException w:name="Light Shading Accent 4" w:semiHidden="0" w:uiPriority="60" w:unhideWhenUsed="0"/>
+    <w:lsdException w:name="Light List Accent 4" w:semiHidden="0" w:uiPriority="61" w:unhideWhenUsed="0"/>
+    <w:lsdException w:name="Light Grid Accent 4" w:semiHidden="0" w:uiPriority="62" w:unhideWhenUsed="0"/>
+    <w:lsdException w:name="Medium Shading 1 Accent 4" w:semiHidden="0" w:uiPriority="63" w:unhideWhenUsed="0"/>
+    <w:lsdException w:name="Medium Shading 2 Accent 4" w:semiHidden="0" w:uiPriority="64" w:unhideWhenUsed="0"/>
+    <w:lsdException w:name="Medium List 1 Accent 4" w:semiHidden="0" w:uiPriority="65" w:unhideWhenUsed="0"/>
+    <w:lsdException w:name="Medium List 2 Accent 4" w:semiHidden="0" w:uiPriority="66" w:unhideWhenUsed="0"/>
+    <w:lsdException w:name="Medium Grid 1 Accent 4" w:semiHidden="0" w:uiPriority="67" w:unhideWhenUsed="0"/>
+    <w:lsdException w:name="Medium Grid 2 Accent 4" w:semiHidden="0" w:uiPriority="68" w:unhideWhenUsed="0"/>
+    <w:lsdException w:name="Medium Grid 3 Accent 4" w:semiHidden="0" w:uiPriority="69" w:unhideWhenUsed="0"/>
+    <w:lsdException w:name="Dark List Accent 4" w:semiHidden="0" w:uiPriority="70" w:unhideWhenUsed="0"/>
+    <w:lsdException w:name="Colorful Shading Accent 4" w:semiHidden="0" w:uiPriority="71" w:unhideWhenUsed="0"/>
+    <w:lsdException w:name="Colorful List Accent 4" w:semiHidden="0" w:uiPriority="72" w:unhideWhenUsed="0"/>
+    <w:lsdException w:name="Colorful Grid Accent 4" w:semiHidden="0" w:uiPriority="73" w:unhideWhenUsed="0"/>
+    <w:lsdException w:name="Light Shading Accent 5" w:semiHidden="0" w:uiPriority="60" w:unhideWhenUsed="0"/>
+    <w:lsdException w:name="Light List Accent 5" w:semiHidden="0" w:uiPriority="61" w:unhideWhenUsed="0"/>
+    <w:lsdException w:name="Light Grid Accent 5" w:semiHidden="0" w:uiPriority="62" w:unhideWhenUsed="0"/>
+    <w:lsdException w:name="Medium Shading 1 Accent 5" w:semiHidden="0" w:uiPriority="63" w:unhideWhenUsed="0"/>
+    <w:lsdException w:name="Medium Shading 2 Accent 5" w:semiHidden="0" w:uiPriority="64" w:unhideWhenUsed="0"/>
+    <w:lsdException w:name="Medium List 1 Accent 5" w:semiHidden="0" w:uiPriority="65" w:unhideWhenUsed="0"/>
+    <w:lsdException w:name="Medium List 2 Accent 5" w:semiHidden="0" w:uiPriority="66" w:unhideWhenUsed="0"/>
+    <w:lsdException w:name="Medium Grid 1 Accent 5" w:semiHidden="0" w:uiPriority="67" w:unhideWhenUsed="0"/>
+    <w:lsdException w:name="Medium Grid 2 Accent 5" w:semiHidden="0" w:uiPriority="68" w:unhideWhenUsed="0"/>
+    <w:lsdException w:name="Medium Grid 3 Accent 5" w:semiHidden="0" w:uiPriority="69" w:unhideWhenUsed="0"/>
+    <w:lsdException w:name="Dark List Accent 5" w:semiHidden="0" w:uiPriority="70" w:unhideWhenUsed="0"/>
+    <w:lsdException w:name="Colorful Shading Accent 5" w:semiHidden="0" w:uiPriority="71" w:unhideWhenUsed="0"/>
+    <w:lsdException w:name="Colorful List Accent 5" w:semiHidden="0" w:uiPriority="72" w:unhideWhenUsed="0"/>
+    <w:lsdException w:name="Colorful Grid Accent 5" w:semiHidden="0" w:uiPriority="73" w:unhideWhenUsed="0"/>
+    <w:lsdException w:name="Light Shading Accent 6" w:semiHidden="0" w:uiPriority="60" w:unhideWhenUsed="0"/>
+    <w:lsdException w:name="Light List Accent 6" w:semiHidden="0" w:uiPriority="61" w:unhideWhenUsed="0"/>
+    <w:lsdException w:name="Light Grid Accent 6" w:semiHidden="0" w:uiPriority="62" w:unhideWhenUsed="0"/>
+    <w:lsdException w:name="Medium Shading 1 Accent 6" w:semiHidden="0" w:uiPriority="63" w:unhideWhenUsed="0"/>
+    <w:lsdException w:name="Medium Shading 2 Accent 6" w:semiHidden="0" w:uiPriority="64" w:unhideWhenUsed="0"/>
+    <w:lsdException w:name="Medium List 1 Accent 6" w:semiHidden="0" w:uiPriority="65" w:unhideWhenUsed="0"/>
+    <w:lsdException w:name="Medium List 2 Accent 6" w:semiHidden="0" w:uiPriority="66" w:unhideWhenUsed="0"/>
+    <w:lsdException w:name="Medium Grid 1 Accent 6" w:semiHidden="0" w:uiPriority="67" w:unhideWhenUsed="0"/>
+    <w:lsdException w:name="Medium Grid 2 Accent 6" w:semiHidden="0" w:uiPriority="68" w:unhideWhenUsed="0"/>
+    <w:lsdException w:name="Medium Grid 3 Accent 6" w:semiHidden="0" w:uiPriority="69" w:unhideWhenUsed="0"/>
+    <w:lsdException w:name="Dark List Accent 6" w:semiHidden="0" w:uiPriority="70" w:unhideWhenUsed="0"/>
+    <w:lsdException w:name="Colorful Shading Accent 6" w:semiHidden="0" w:uiPriority="71" w:unhideWhenUsed="0"/>
+    <w:lsdException w:name="Colorful List Accent 6" w:semiHidden="0" w:uiPriority="72" w:unhideWhenUsed="0"/>
+    <w:lsdException w:name="Colorful Grid Accent 6" w:semiHidden="0" w:uiPriority="73" w:unhideWhenUsed="0"/>
+    <w:lsdException w:name="Subtle Emphasis" w:semiHidden="0" w:uiPriority="19" w:unhideWhenUsed="0" w:qFormat="1"/>
+    <w:lsdException w:name="Intense Emphasis" w:semiHidden="0" w:uiPriority="21" w:unhideWhenUsed="0" w:qFormat="1"/>
+    <w:lsdException w:name="Subtle Reference" w:semiHidden="0" w:uiPriority="31" w:unhideWhenUsed="0" w:qFormat="1"/>
+    <w:lsdException w:name="Intense Reference" w:semiHidden="0" w:uiPriority="32" w:unhideWhenUsed="0" w:qFormat="1"/>
+    <w:lsdException w:name="Book Title" w:semiHidden="0" w:uiPriority="33" w:unhideWhenUsed="0" w:qFormat="1"/>
+    <w:lsdException w:name="Bibliography" w:uiPriority="37"/>
+    <w:lsdException w:name="TOC Heading" w:uiPriority="39" w:qFormat="1"/>
+  </w:latentStyles>
+  <w:style w:type="paragraph" w:default="1" w:styleId="Normal">
+    <w:name w:val="Normal"/>
+  </w:style>
+  <w:style w:type="paragraph" w:styleId="Ttulo1">
     <w:name w:val="heading 1"/>
     <w:basedOn w:val="Normal"/>
     <w:next w:val="Normal"/>
     <w:pPr>
-      <w:keepNext w:val="1"/>
-      <w:keepLines w:val="1"/>
-      <w:spacing w:after="120" w:before="480" w:lineRule="auto"/>
+      <w:keepNext/>
+      <w:keepLines/>
+      <w:spacing w:before="480" w:after="120"/>
+      <w:outlineLvl w:val="0"/>
     </w:pPr>
     <w:rPr>
-      <w:b w:val="1"/>
+      <w:b/>
       <w:sz w:val="48"/>
       <w:szCs w:val="48"/>
     </w:rPr>
   </w:style>
-  <w:style w:type="paragraph" w:styleId="Heading2">
+  <w:style w:type="paragraph" w:styleId="Ttulo2">
     <w:name w:val="heading 2"/>
     <w:basedOn w:val="Normal"/>
     <w:next w:val="Normal"/>
     <w:pPr>
-      <w:keepNext w:val="1"/>
-      <w:keepLines w:val="1"/>
-      <w:spacing w:after="80" w:before="360" w:lineRule="auto"/>
+      <w:keepNext/>
+      <w:keepLines/>
+      <w:spacing w:before="360" w:after="80"/>
+      <w:outlineLvl w:val="1"/>
     </w:pPr>
     <w:rPr>
-      <w:b w:val="1"/>
+      <w:b/>
       <w:sz w:val="36"/>
       <w:szCs w:val="36"/>
     </w:rPr>
   </w:style>
-  <w:style w:type="paragraph" w:styleId="Heading3">
+  <w:style w:type="paragraph" w:styleId="Ttulo3">
     <w:name w:val="heading 3"/>
     <w:basedOn w:val="Normal"/>
     <w:next w:val="Normal"/>
     <w:pPr>
-      <w:keepNext w:val="1"/>
-      <w:keepLines w:val="1"/>
-      <w:spacing w:after="80" w:before="280" w:lineRule="auto"/>
+      <w:keepNext/>
+      <w:keepLines/>
+      <w:spacing w:before="280" w:after="80"/>
+      <w:outlineLvl w:val="2"/>
     </w:pPr>
     <w:rPr>
-      <w:b w:val="1"/>
+      <w:b/>
       <w:sz w:val="28"/>
       <w:szCs w:val="28"/>
     </w:rPr>
   </w:style>
-  <w:style w:type="paragraph" w:styleId="Heading4">
+  <w:style w:type="paragraph" w:styleId="Ttulo4">
     <w:name w:val="heading 4"/>
     <w:basedOn w:val="Normal"/>
     <w:next w:val="Normal"/>
     <w:pPr>
-      <w:keepNext w:val="1"/>
-      <w:keepLines w:val="1"/>
-      <w:spacing w:after="40" w:before="240" w:lineRule="auto"/>
+      <w:keepNext/>
+      <w:keepLines/>
+      <w:spacing w:before="240" w:after="40"/>
+      <w:outlineLvl w:val="3"/>
     </w:pPr>
     <w:rPr>
-      <w:b w:val="1"/>
+      <w:b/>
       <w:sz w:val="24"/>
       <w:szCs w:val="24"/>
     </w:rPr>
   </w:style>
-  <w:style w:type="paragraph" w:styleId="Heading5">
+  <w:style w:type="paragraph" w:styleId="Ttulo5">
     <w:name w:val="heading 5"/>
     <w:basedOn w:val="Normal"/>
     <w:next w:val="Normal"/>
     <w:pPr>
-      <w:keepNext w:val="1"/>
-      <w:keepLines w:val="1"/>
-      <w:spacing w:after="40" w:before="220" w:lineRule="auto"/>
+      <w:keepNext/>
+      <w:keepLines/>
+      <w:spacing w:before="220" w:after="40"/>
+      <w:outlineLvl w:val="4"/>
     </w:pPr>
     <w:rPr>
-      <w:b w:val="1"/>
-      <w:sz w:val="22"/>
-      <w:szCs w:val="22"/>
+      <w:b/>
     </w:rPr>
   </w:style>
-  <w:style w:type="paragraph" w:styleId="Heading6">
+  <w:style w:type="paragraph" w:styleId="Ttulo6">
     <w:name w:val="heading 6"/>
     <w:basedOn w:val="Normal"/>
     <w:next w:val="Normal"/>
     <w:pPr>
-      <w:keepNext w:val="1"/>
-      <w:keepLines w:val="1"/>
-      <w:spacing w:after="40" w:before="200" w:lineRule="auto"/>
+      <w:keepNext/>
+      <w:keepLines/>
+      <w:spacing w:before="200" w:after="40"/>
+      <w:outlineLvl w:val="5"/>
     </w:pPr>
     <w:rPr>
-      <w:b w:val="1"/>
+      <w:b/>
       <w:sz w:val="20"/>
       <w:szCs w:val="20"/>
     </w:rPr>
   </w:style>
-  <w:style w:type="paragraph" w:styleId="Title">
+  <w:style w:type="character" w:default="1" w:styleId="Fuentedeprrafopredeter">
+    <w:name w:val="Default Paragraph Font"/>
+    <w:uiPriority w:val="1"/>
+    <w:semiHidden/>
+    <w:unhideWhenUsed/>
+  </w:style>
+  <w:style w:type="table" w:default="1" w:styleId="Tablanormal">
+    <w:name w:val="Normal Table"/>
+    <w:uiPriority w:val="99"/>
+    <w:semiHidden/>
+    <w:unhideWhenUsed/>
+    <w:tblPr>
+      <w:tblInd w:w="0" w:type="dxa"/>
+      <w:tblCellMar>
+        <w:top w:w="0" w:type="dxa"/>
+        <w:left w:w="108" w:type="dxa"/>
+        <w:bottom w:w="0" w:type="dxa"/>
+        <w:right w:w="108" w:type="dxa"/>
+      </w:tblCellMar>
+    </w:tblPr>
+  </w:style>
+  <w:style w:type="numbering" w:default="1" w:styleId="Sinlista">
+    <w:name w:val="No List"/>
+    <w:uiPriority w:val="99"/>
+    <w:semiHidden/>
+    <w:unhideWhenUsed/>
+  </w:style>
+  <w:style w:type="table" w:customStyle="1" w:styleId="TableNormal">
+    <w:name w:val="Table Normal"/>
+    <w:tblPr>
+      <w:tblCellMar>
+        <w:top w:w="0" w:type="dxa"/>
+        <w:left w:w="0" w:type="dxa"/>
+        <w:bottom w:w="0" w:type="dxa"/>
+        <w:right w:w="0" w:type="dxa"/>
+      </w:tblCellMar>
+    </w:tblPr>
+  </w:style>
+  <w:style w:type="paragraph" w:styleId="Ttulo">
     <w:name w:val="Title"/>
     <w:basedOn w:val="Normal"/>
     <w:next w:val="Normal"/>
     <w:pPr>
-      <w:keepNext w:val="1"/>
-      <w:keepLines w:val="1"/>
-      <w:spacing w:after="120" w:before="480" w:lineRule="auto"/>
+      <w:keepNext/>
+      <w:keepLines/>
+      <w:spacing w:before="480" w:after="120"/>
     </w:pPr>
     <w:rPr>
-      <w:b w:val="1"/>
+      <w:b/>
       <w:sz w:val="72"/>
       <w:szCs w:val="72"/>
     </w:rPr>
   </w:style>
-  <w:style w:type="paragraph" w:styleId="Subtitle">
+  <w:style w:type="paragraph" w:styleId="Subttulo">
     <w:name w:val="Subtitle"/>
     <w:basedOn w:val="Normal"/>
     <w:next w:val="Normal"/>
     <w:pPr>
-      <w:keepNext w:val="1"/>
-      <w:keepLines w:val="1"/>
-      <w:spacing w:after="80" w:before="360" w:lineRule="auto"/>
+      <w:keepNext/>
+      <w:keepLines/>
+      <w:spacing w:before="360" w:after="80"/>
     </w:pPr>
     <w:rPr>
-      <w:rFonts w:ascii="Georgia" w:cs="Georgia" w:eastAsia="Georgia" w:hAnsi="Georgia"/>
-      <w:i w:val="1"/>
+      <w:rFonts w:ascii="Georgia" w:eastAsia="Georgia" w:hAnsi="Georgia" w:cs="Georgia"/>
+      <w:i/>
       <w:color w:val="666666"/>
       <w:sz w:val="48"/>
       <w:szCs w:val="48"/>
     </w:rPr>
   </w:style>
-  <w:style w:type="table" w:styleId="Table1">
+  <w:style w:type="table" w:customStyle="1" w:styleId="a">
     <w:basedOn w:val="TableNormal"/>
     <w:pPr>
       <w:spacing w:after="0" w:line="240" w:lineRule="auto"/>
@@ -878,10 +1103,352 @@
       <w:tblStyleRowBandSize w:val="1"/>
       <w:tblStyleColBandSize w:val="1"/>
       <w:tblCellMar>
-        <w:top w:w="0.0" w:type="dxa"/>
-        <w:left w:w="108.0" w:type="dxa"/>
-        <w:bottom w:w="0.0" w:type="dxa"/>
-        <w:right w:w="108.0" w:type="dxa"/>
+        <w:top w:w="0" w:type="dxa"/>
+        <w:left w:w="108" w:type="dxa"/>
+        <w:bottom w:w="0" w:type="dxa"/>
+        <w:right w:w="108" w:type="dxa"/>
+      </w:tblCellMar>
+    </w:tblPr>
+  </w:style>
+</w:styles>
+</file>
+
+<file path=word/stylesWithEffects.xml><?xml version="1.0" encoding="utf-8"?>
+<w:styles xmlns:wpc="http://schemas.microsoft.com/office/word/2010/wordprocessingCanvas" xmlns:mc="http://schemas.openxmlformats.org/markup-compatibility/2006" xmlns:o="urn:schemas-microsoft-com:office:office" xmlns:r="http://schemas.openxmlformats.org/officeDocument/2006/relationships" xmlns:m="http://schemas.openxmlformats.org/officeDocument/2006/math" xmlns:v="urn:schemas-microsoft-com:vml" xmlns:wp14="http://schemas.microsoft.com/office/word/2010/wordprocessingDrawing" xmlns:wp="http://schemas.openxmlformats.org/drawingml/2006/wordprocessingDrawing" xmlns:w10="urn:schemas-microsoft-com:office:word" xmlns:w="http://schemas.openxmlformats.org/wordprocessingml/2006/main" xmlns:w14="http://schemas.microsoft.com/office/word/2010/wordml" xmlns:wpg="http://schemas.microsoft.com/office/word/2010/wordprocessingGroup" xmlns:wpi="http://schemas.microsoft.com/office/word/2010/wordprocessingInk" xmlns:wne="http://schemas.microsoft.com/office/word/2006/wordml" xmlns:wps="http://schemas.microsoft.com/office/word/2010/wordprocessingShape" mc:Ignorable="w14 wp14">
+  <w:docDefaults>
+    <w:rPrDefault>
+      <w:rPr>
+        <w:rFonts w:ascii="Calibri" w:eastAsia="Calibri" w:hAnsi="Calibri" w:cs="Calibri"/>
+        <w:sz w:val="22"/>
+        <w:szCs w:val="22"/>
+        <w:lang w:val="es-AR" w:eastAsia="es-AR" w:bidi="ar-SA"/>
+      </w:rPr>
+    </w:rPrDefault>
+    <w:pPrDefault>
+      <w:pPr>
+        <w:spacing w:after="200" w:line="276" w:lineRule="auto"/>
+      </w:pPr>
+    </w:pPrDefault>
+  </w:docDefaults>
+  <w:latentStyles w:defLockedState="0" w:defUIPriority="99" w:defSemiHidden="1" w:defUnhideWhenUsed="1" w:defQFormat="0" w:count="267">
+    <w:lsdException w:name="Normal" w:semiHidden="0" w:uiPriority="0" w:unhideWhenUsed="0" w:qFormat="1"/>
+    <w:lsdException w:name="heading 1" w:semiHidden="0" w:uiPriority="9" w:unhideWhenUsed="0" w:qFormat="1"/>
+    <w:lsdException w:name="heading 2" w:uiPriority="9" w:qFormat="1"/>
+    <w:lsdException w:name="heading 3" w:uiPriority="9" w:qFormat="1"/>
+    <w:lsdException w:name="heading 4" w:uiPriority="9" w:qFormat="1"/>
+    <w:lsdException w:name="heading 5" w:uiPriority="9" w:qFormat="1"/>
+    <w:lsdException w:name="heading 6" w:uiPriority="9" w:qFormat="1"/>
+    <w:lsdException w:name="heading 7" w:uiPriority="9" w:qFormat="1"/>
+    <w:lsdException w:name="heading 8" w:uiPriority="9" w:qFormat="1"/>
+    <w:lsdException w:name="heading 9" w:uiPriority="9" w:qFormat="1"/>
+    <w:lsdException w:name="toc 1" w:uiPriority="39"/>
+    <w:lsdException w:name="toc 2" w:uiPriority="39"/>
+    <w:lsdException w:name="toc 3" w:uiPriority="39"/>
+    <w:lsdException w:name="toc 4" w:uiPriority="39"/>
+    <w:lsdException w:name="toc 5" w:uiPriority="39"/>
+    <w:lsdException w:name="toc 6" w:uiPriority="39"/>
+    <w:lsdException w:name="toc 7" w:uiPriority="39"/>
+    <w:lsdException w:name="toc 8" w:uiPriority="39"/>
+    <w:lsdException w:name="toc 9" w:uiPriority="39"/>
+    <w:lsdException w:name="caption" w:uiPriority="35" w:qFormat="1"/>
+    <w:lsdException w:name="Title" w:semiHidden="0" w:uiPriority="10" w:unhideWhenUsed="0" w:qFormat="1"/>
+    <w:lsdException w:name="Default Paragraph Font" w:uiPriority="1"/>
+    <w:lsdException w:name="Subtitle" w:semiHidden="0" w:uiPriority="11" w:unhideWhenUsed="0" w:qFormat="1"/>
+    <w:lsdException w:name="Strong" w:semiHidden="0" w:uiPriority="22" w:unhideWhenUsed="0" w:qFormat="1"/>
+    <w:lsdException w:name="Emphasis" w:semiHidden="0" w:uiPriority="20" w:unhideWhenUsed="0" w:qFormat="1"/>
+    <w:lsdException w:name="Table Grid" w:semiHidden="0" w:uiPriority="59" w:unhideWhenUsed="0"/>
+    <w:lsdException w:name="Placeholder Text" w:unhideWhenUsed="0"/>
+    <w:lsdException w:name="No Spacing" w:semiHidden="0" w:uiPriority="1" w:unhideWhenUsed="0" w:qFormat="1"/>
+    <w:lsdException w:name="Light Shading" w:semiHidden="0" w:uiPriority="60" w:unhideWhenUsed="0"/>
+    <w:lsdException w:name="Light List" w:semiHidden="0" w:uiPriority="61" w:unhideWhenUsed="0"/>
+    <w:lsdException w:name="Light Grid" w:semiHidden="0" w:uiPriority="62" w:unhideWhenUsed="0"/>
+    <w:lsdException w:name="Medium Shading 1" w:semiHidden="0" w:uiPriority="63" w:unhideWhenUsed="0"/>
+    <w:lsdException w:name="Medium Shading 2" w:semiHidden="0" w:uiPriority="64" w:unhideWhenUsed="0"/>
+    <w:lsdException w:name="Medium List 1" w:semiHidden="0" w:uiPriority="65" w:unhideWhenUsed="0"/>
+    <w:lsdException w:name="Medium List 2" w:semiHidden="0" w:uiPriority="66" w:unhideWhenUsed="0"/>
+    <w:lsdException w:name="Medium Grid 1" w:semiHidden="0" w:uiPriority="67" w:unhideWhenUsed="0"/>
+    <w:lsdException w:name="Medium Grid 2" w:semiHidden="0" w:uiPriority="68" w:unhideWhenUsed="0"/>
+    <w:lsdException w:name="Medium Grid 3" w:semiHidden="0" w:uiPriority="69" w:unhideWhenUsed="0"/>
+    <w:lsdException w:name="Dark List" w:semiHidden="0" w:uiPriority="70" w:unhideWhenUsed="0"/>
+    <w:lsdException w:name="Colorful Shading" w:semiHidden="0" w:uiPriority="71" w:unhideWhenUsed="0"/>
+    <w:lsdException w:name="Colorful List" w:semiHidden="0" w:uiPriority="72" w:unhideWhenUsed="0"/>
+    <w:lsdException w:name="Colorful Grid" w:semiHidden="0" w:uiPriority="73" w:unhideWhenUsed="0"/>
+    <w:lsdException w:name="Light Shading Accent 1" w:semiHidden="0" w:uiPriority="60" w:unhideWhenUsed="0"/>
+    <w:lsdException w:name="Light List Accent 1" w:semiHidden="0" w:uiPriority="61" w:unhideWhenUsed="0"/>
+    <w:lsdException w:name="Light Grid Accent 1" w:semiHidden="0" w:uiPriority="62" w:unhideWhenUsed="0"/>
+    <w:lsdException w:name="Medium Shading 1 Accent 1" w:semiHidden="0" w:uiPriority="63" w:unhideWhenUsed="0"/>
+    <w:lsdException w:name="Medium Shading 2 Accent 1" w:semiHidden="0" w:uiPriority="64" w:unhideWhenUsed="0"/>
+    <w:lsdException w:name="Medium List 1 Accent 1" w:semiHidden="0" w:uiPriority="65" w:unhideWhenUsed="0"/>
+    <w:lsdException w:name="Revision" w:unhideWhenUsed="0"/>
+    <w:lsdException w:name="List Paragraph" w:semiHidden="0" w:uiPriority="34" w:unhideWhenUsed="0" w:qFormat="1"/>
+    <w:lsdException w:name="Quote" w:semiHidden="0" w:uiPriority="29" w:unhideWhenUsed="0" w:qFormat="1"/>
+    <w:lsdException w:name="Intense Quote" w:semiHidden="0" w:uiPriority="30" w:unhideWhenUsed="0" w:qFormat="1"/>
+    <w:lsdException w:name="Medium List 2 Accent 1" w:semiHidden="0" w:uiPriority="66" w:unhideWhenUsed="0"/>
+    <w:lsdException w:name="Medium Grid 1 Accent 1" w:semiHidden="0" w:uiPriority="67" w:unhideWhenUsed="0"/>
+    <w:lsdException w:name="Medium Grid 2 Accent 1" w:semiHidden="0" w:uiPriority="68" w:unhideWhenUsed="0"/>
+    <w:lsdException w:name="Medium Grid 3 Accent 1" w:semiHidden="0" w:uiPriority="69" w:unhideWhenUsed="0"/>
+    <w:lsdException w:name="Dark List Accent 1" w:semiHidden="0" w:uiPriority="70" w:unhideWhenUsed="0"/>
+    <w:lsdException w:name="Colorful Shading Accent 1" w:semiHidden="0" w:uiPriority="71" w:unhideWhenUsed="0"/>
+    <w:lsdException w:name="Colorful List Accent 1" w:semiHidden="0" w:uiPriority="72" w:unhideWhenUsed="0"/>
+    <w:lsdException w:name="Colorful Grid Accent 1" w:semiHidden="0" w:uiPriority="73" w:unhideWhenUsed="0"/>
+    <w:lsdException w:name="Light Shading Accent 2" w:semiHidden="0" w:uiPriority="60" w:unhideWhenUsed="0"/>
+    <w:lsdException w:name="Light List Accent 2" w:semiHidden="0" w:uiPriority="61" w:unhideWhenUsed="0"/>
+    <w:lsdException w:name="Light Grid Accent 2" w:semiHidden="0" w:uiPriority="62" w:unhideWhenUsed="0"/>
+    <w:lsdException w:name="Medium Shading 1 Accent 2" w:semiHidden="0" w:uiPriority="63" w:unhideWhenUsed="0"/>
+    <w:lsdException w:name="Medium Shading 2 Accent 2" w:semiHidden="0" w:uiPriority="64" w:unhideWhenUsed="0"/>
+    <w:lsdException w:name="Medium List 1 Accent 2" w:semiHidden="0" w:uiPriority="65" w:unhideWhenUsed="0"/>
+    <w:lsdException w:name="Medium List 2 Accent 2" w:semiHidden="0" w:uiPriority="66" w:unhideWhenUsed="0"/>
+    <w:lsdException w:name="Medium Grid 1 Accent 2" w:semiHidden="0" w:uiPriority="67" w:unhideWhenUsed="0"/>
+    <w:lsdException w:name="Medium Grid 2 Accent 2" w:semiHidden="0" w:uiPriority="68" w:unhideWhenUsed="0"/>
+    <w:lsdException w:name="Medium Grid 3 Accent 2" w:semiHidden="0" w:uiPriority="69" w:unhideWhenUsed="0"/>
+    <w:lsdException w:name="Dark List Accent 2" w:semiHidden="0" w:uiPriority="70" w:unhideWhenUsed="0"/>
+    <w:lsdException w:name="Colorful Shading Accent 2" w:semiHidden="0" w:uiPriority="71" w:unhideWhenUsed="0"/>
+    <w:lsdException w:name="Colorful List Accent 2" w:semiHidden="0" w:uiPriority="72" w:unhideWhenUsed="0"/>
+    <w:lsdException w:name="Colorful Grid Accent 2" w:semiHidden="0" w:uiPriority="73" w:unhideWhenUsed="0"/>
+    <w:lsdException w:name="Light Shading Accent 3" w:semiHidden="0" w:uiPriority="60" w:unhideWhenUsed="0"/>
+    <w:lsdException w:name="Light List Accent 3" w:semiHidden="0" w:uiPriority="61" w:unhideWhenUsed="0"/>
+    <w:lsdException w:name="Light Grid Accent 3" w:semiHidden="0" w:uiPriority="62" w:unhideWhenUsed="0"/>
+    <w:lsdException w:name="Medium Shading 1 Accent 3" w:semiHidden="0" w:uiPriority="63" w:unhideWhenUsed="0"/>
+    <w:lsdException w:name="Medium Shading 2 Accent 3" w:semiHidden="0" w:uiPriority="64" w:unhideWhenUsed="0"/>
+    <w:lsdException w:name="Medium List 1 Accent 3" w:semiHidden="0" w:uiPriority="65" w:unhideWhenUsed="0"/>
+    <w:lsdException w:name="Medium List 2 Accent 3" w:semiHidden="0" w:uiPriority="66" w:unhideWhenUsed="0"/>
+    <w:lsdException w:name="Medium Grid 1 Accent 3" w:semiHidden="0" w:uiPriority="67" w:unhideWhenUsed="0"/>
+    <w:lsdException w:name="Medium Grid 2 Accent 3" w:semiHidden="0" w:uiPriority="68" w:unhideWhenUsed="0"/>
+    <w:lsdException w:name="Medium Grid 3 Accent 3" w:semiHidden="0" w:uiPriority="69" w:unhideWhenUsed="0"/>
+    <w:lsdException w:name="Dark List Accent 3" w:semiHidden="0" w:uiPriority="70" w:unhideWhenUsed="0"/>
+    <w:lsdException w:name="Colorful Shading Accent 3" w:semiHidden="0" w:uiPriority="71" w:unhideWhenUsed="0"/>
+    <w:lsdException w:name="Colorful List Accent 3" w:semiHidden="0" w:uiPriority="72" w:unhideWhenUsed="0"/>
+    <w:lsdException w:name="Colorful Grid Accent 3" w:semiHidden="0" w:uiPriority="73" w:unhideWhenUsed="0"/>
+    <w:lsdException w:name="Light Shading Accent 4" w:semiHidden="0" w:uiPriority="60" w:unhideWhenUsed="0"/>
+    <w:lsdException w:name="Light List Accent 4" w:semiHidden="0" w:uiPriority="61" w:unhideWhenUsed="0"/>
+    <w:lsdException w:name="Light Grid Accent 4" w:semiHidden="0" w:uiPriority="62" w:unhideWhenUsed="0"/>
+    <w:lsdException w:name="Medium Shading 1 Accent 4" w:semiHidden="0" w:uiPriority="63" w:unhideWhenUsed="0"/>
+    <w:lsdException w:name="Medium Shading 2 Accent 4" w:semiHidden="0" w:uiPriority="64" w:unhideWhenUsed="0"/>
+    <w:lsdException w:name="Medium List 1 Accent 4" w:semiHidden="0" w:uiPriority="65" w:unhideWhenUsed="0"/>
+    <w:lsdException w:name="Medium List 2 Accent 4" w:semiHidden="0" w:uiPriority="66" w:unhideWhenUsed="0"/>
+    <w:lsdException w:name="Medium Grid 1 Accent 4" w:semiHidden="0" w:uiPriority="67" w:unhideWhenUsed="0"/>
+    <w:lsdException w:name="Medium Grid 2 Accent 4" w:semiHidden="0" w:uiPriority="68" w:unhideWhenUsed="0"/>
+    <w:lsdException w:name="Medium Grid 3 Accent 4" w:semiHidden="0" w:uiPriority="69" w:unhideWhenUsed="0"/>
+    <w:lsdException w:name="Dark List Accent 4" w:semiHidden="0" w:uiPriority="70" w:unhideWhenUsed="0"/>
+    <w:lsdException w:name="Colorful Shading Accent 4" w:semiHidden="0" w:uiPriority="71" w:unhideWhenUsed="0"/>
+    <w:lsdException w:name="Colorful List Accent 4" w:semiHidden="0" w:uiPriority="72" w:unhideWhenUsed="0"/>
+    <w:lsdException w:name="Colorful Grid Accent 4" w:semiHidden="0" w:uiPriority="73" w:unhideWhenUsed="0"/>
+    <w:lsdException w:name="Light Shading Accent 5" w:semiHidden="0" w:uiPriority="60" w:unhideWhenUsed="0"/>
+    <w:lsdException w:name="Light List Accent 5" w:semiHidden="0" w:uiPriority="61" w:unhideWhenUsed="0"/>
+    <w:lsdException w:name="Light Grid Accent 5" w:semiHidden="0" w:uiPriority="62" w:unhideWhenUsed="0"/>
+    <w:lsdException w:name="Medium Shading 1 Accent 5" w:semiHidden="0" w:uiPriority="63" w:unhideWhenUsed="0"/>
+    <w:lsdException w:name="Medium Shading 2 Accent 5" w:semiHidden="0" w:uiPriority="64" w:unhideWhenUsed="0"/>
+    <w:lsdException w:name="Medium List 1 Accent 5" w:semiHidden="0" w:uiPriority="65" w:unhideWhenUsed="0"/>
+    <w:lsdException w:name="Medium List 2 Accent 5" w:semiHidden="0" w:uiPriority="66" w:unhideWhenUsed="0"/>
+    <w:lsdException w:name="Medium Grid 1 Accent 5" w:semiHidden="0" w:uiPriority="67" w:unhideWhenUsed="0"/>
+    <w:lsdException w:name="Medium Grid 2 Accent 5" w:semiHidden="0" w:uiPriority="68" w:unhideWhenUsed="0"/>
+    <w:lsdException w:name="Medium Grid 3 Accent 5" w:semiHidden="0" w:uiPriority="69" w:unhideWhenUsed="0"/>
+    <w:lsdException w:name="Dark List Accent 5" w:semiHidden="0" w:uiPriority="70" w:unhideWhenUsed="0"/>
+    <w:lsdException w:name="Colorful Shading Accent 5" w:semiHidden="0" w:uiPriority="71" w:unhideWhenUsed="0"/>
+    <w:lsdException w:name="Colorful List Accent 5" w:semiHidden="0" w:uiPriority="72" w:unhideWhenUsed="0"/>
+    <w:lsdException w:name="Colorful Grid Accent 5" w:semiHidden="0" w:uiPriority="73" w:unhideWhenUsed="0"/>
+    <w:lsdException w:name="Light Shading Accent 6" w:semiHidden="0" w:uiPriority="60" w:unhideWhenUsed="0"/>
+    <w:lsdException w:name="Light List Accent 6" w:semiHidden="0" w:uiPriority="61" w:unhideWhenUsed="0"/>
+    <w:lsdException w:name="Light Grid Accent 6" w:semiHidden="0" w:uiPriority="62" w:unhideWhenUsed="0"/>
+    <w:lsdException w:name="Medium Shading 1 Accent 6" w:semiHidden="0" w:uiPriority="63" w:unhideWhenUsed="0"/>
+    <w:lsdException w:name="Medium Shading 2 Accent 6" w:semiHidden="0" w:uiPriority="64" w:unhideWhenUsed="0"/>
+    <w:lsdException w:name="Medium List 1 Accent 6" w:semiHidden="0" w:uiPriority="65" w:unhideWhenUsed="0"/>
+    <w:lsdException w:name="Medium List 2 Accent 6" w:semiHidden="0" w:uiPriority="66" w:unhideWhenUsed="0"/>
+    <w:lsdException w:name="Medium Grid 1 Accent 6" w:semiHidden="0" w:uiPriority="67" w:unhideWhenUsed="0"/>
+    <w:lsdException w:name="Medium Grid 2 Accent 6" w:semiHidden="0" w:uiPriority="68" w:unhideWhenUsed="0"/>
+    <w:lsdException w:name="Medium Grid 3 Accent 6" w:semiHidden="0" w:uiPriority="69" w:unhideWhenUsed="0"/>
+    <w:lsdException w:name="Dark List Accent 6" w:semiHidden="0" w:uiPriority="70" w:unhideWhenUsed="0"/>
+    <w:lsdException w:name="Colorful Shading Accent 6" w:semiHidden="0" w:uiPriority="71" w:unhideWhenUsed="0"/>
+    <w:lsdException w:name="Colorful List Accent 6" w:semiHidden="0" w:uiPriority="72" w:unhideWhenUsed="0"/>
+    <w:lsdException w:name="Colorful Grid Accent 6" w:semiHidden="0" w:uiPriority="73" w:unhideWhenUsed="0"/>
+    <w:lsdException w:name="Subtle Emphasis" w:semiHidden="0" w:uiPriority="19" w:unhideWhenUsed="0" w:qFormat="1"/>
+    <w:lsdException w:name="Intense Emphasis" w:semiHidden="0" w:uiPriority="21" w:unhideWhenUsed="0" w:qFormat="1"/>
+    <w:lsdException w:name="Subtle Reference" w:semiHidden="0" w:uiPriority="31" w:unhideWhenUsed="0" w:qFormat="1"/>
+    <w:lsdException w:name="Intense Reference" w:semiHidden="0" w:uiPriority="32" w:unhideWhenUsed="0" w:qFormat="1"/>
+    <w:lsdException w:name="Book Title" w:semiHidden="0" w:uiPriority="33" w:unhideWhenUsed="0" w:qFormat="1"/>
+    <w:lsdException w:name="Bibliography" w:uiPriority="37"/>
+    <w:lsdException w:name="TOC Heading" w:uiPriority="39" w:qFormat="1"/>
+  </w:latentStyles>
+  <w:style w:type="paragraph" w:default="1" w:styleId="Normal">
+    <w:name w:val="Normal"/>
+  </w:style>
+  <w:style w:type="paragraph" w:styleId="Ttulo1">
+    <w:name w:val="heading 1"/>
+    <w:basedOn w:val="Normal"/>
+    <w:next w:val="Normal"/>
+    <w:pPr>
+      <w:keepNext/>
+      <w:keepLines/>
+      <w:spacing w:before="480" w:after="120"/>
+      <w:outlineLvl w:val="0"/>
+    </w:pPr>
+    <w:rPr>
+      <w:b/>
+      <w:sz w:val="48"/>
+      <w:szCs w:val="48"/>
+    </w:rPr>
+  </w:style>
+  <w:style w:type="paragraph" w:styleId="Ttulo2">
+    <w:name w:val="heading 2"/>
+    <w:basedOn w:val="Normal"/>
+    <w:next w:val="Normal"/>
+    <w:pPr>
+      <w:keepNext/>
+      <w:keepLines/>
+      <w:spacing w:before="360" w:after="80"/>
+      <w:outlineLvl w:val="1"/>
+    </w:pPr>
+    <w:rPr>
+      <w:b/>
+      <w:sz w:val="36"/>
+      <w:szCs w:val="36"/>
+    </w:rPr>
+  </w:style>
+  <w:style w:type="paragraph" w:styleId="Ttulo3">
+    <w:name w:val="heading 3"/>
+    <w:basedOn w:val="Normal"/>
+    <w:next w:val="Normal"/>
+    <w:pPr>
+      <w:keepNext/>
+      <w:keepLines/>
+      <w:spacing w:before="280" w:after="80"/>
+      <w:outlineLvl w:val="2"/>
+    </w:pPr>
+    <w:rPr>
+      <w:b/>
+      <w:sz w:val="28"/>
+      <w:szCs w:val="28"/>
+    </w:rPr>
+  </w:style>
+  <w:style w:type="paragraph" w:styleId="Ttulo4">
+    <w:name w:val="heading 4"/>
+    <w:basedOn w:val="Normal"/>
+    <w:next w:val="Normal"/>
+    <w:pPr>
+      <w:keepNext/>
+      <w:keepLines/>
+      <w:spacing w:before="240" w:after="40"/>
+      <w:outlineLvl w:val="3"/>
+    </w:pPr>
+    <w:rPr>
+      <w:b/>
+      <w:sz w:val="24"/>
+      <w:szCs w:val="24"/>
+    </w:rPr>
+  </w:style>
+  <w:style w:type="paragraph" w:styleId="Ttulo5">
+    <w:name w:val="heading 5"/>
+    <w:basedOn w:val="Normal"/>
+    <w:next w:val="Normal"/>
+    <w:pPr>
+      <w:keepNext/>
+      <w:keepLines/>
+      <w:spacing w:before="220" w:after="40"/>
+      <w:outlineLvl w:val="4"/>
+    </w:pPr>
+    <w:rPr>
+      <w:b/>
+    </w:rPr>
+  </w:style>
+  <w:style w:type="paragraph" w:styleId="Ttulo6">
+    <w:name w:val="heading 6"/>
+    <w:basedOn w:val="Normal"/>
+    <w:next w:val="Normal"/>
+    <w:pPr>
+      <w:keepNext/>
+      <w:keepLines/>
+      <w:spacing w:before="200" w:after="40"/>
+      <w:outlineLvl w:val="5"/>
+    </w:pPr>
+    <w:rPr>
+      <w:b/>
+      <w:sz w:val="20"/>
+      <w:szCs w:val="20"/>
+    </w:rPr>
+  </w:style>
+  <w:style w:type="character" w:default="1" w:styleId="Fuentedeprrafopredeter">
+    <w:name w:val="Default Paragraph Font"/>
+    <w:uiPriority w:val="1"/>
+    <w:semiHidden/>
+    <w:unhideWhenUsed/>
+  </w:style>
+  <w:style w:type="table" w:default="1" w:styleId="Tablanormal">
+    <w:name w:val="Normal Table"/>
+    <w:uiPriority w:val="99"/>
+    <w:semiHidden/>
+    <w:unhideWhenUsed/>
+    <w:tblPr>
+      <w:tblInd w:w="0" w:type="dxa"/>
+      <w:tblCellMar>
+        <w:top w:w="0" w:type="dxa"/>
+        <w:left w:w="108" w:type="dxa"/>
+        <w:bottom w:w="0" w:type="dxa"/>
+        <w:right w:w="108" w:type="dxa"/>
+      </w:tblCellMar>
+    </w:tblPr>
+  </w:style>
+  <w:style w:type="numbering" w:default="1" w:styleId="Sinlista">
+    <w:name w:val="No List"/>
+    <w:uiPriority w:val="99"/>
+    <w:semiHidden/>
+    <w:unhideWhenUsed/>
+  </w:style>
+  <w:style w:type="table" w:customStyle="1" w:styleId="TableNormal">
+    <w:name w:val="Table Normal"/>
+    <w:tblPr>
+      <w:tblCellMar>
+        <w:top w:w="0" w:type="dxa"/>
+        <w:left w:w="0" w:type="dxa"/>
+        <w:bottom w:w="0" w:type="dxa"/>
+        <w:right w:w="0" w:type="dxa"/>
+      </w:tblCellMar>
+    </w:tblPr>
+  </w:style>
+  <w:style w:type="paragraph" w:styleId="Ttulo">
+    <w:name w:val="Title"/>
+    <w:basedOn w:val="Normal"/>
+    <w:next w:val="Normal"/>
+    <w:pPr>
+      <w:keepNext/>
+      <w:keepLines/>
+      <w:spacing w:before="480" w:after="120"/>
+    </w:pPr>
+    <w:rPr>
+      <w:b/>
+      <w:sz w:val="72"/>
+      <w:szCs w:val="72"/>
+    </w:rPr>
+  </w:style>
+  <w:style w:type="paragraph" w:styleId="Subttulo">
+    <w:name w:val="Subtitle"/>
+    <w:basedOn w:val="Normal"/>
+    <w:next w:val="Normal"/>
+    <w:pPr>
+      <w:keepNext/>
+      <w:keepLines/>
+      <w:spacing w:before="360" w:after="80"/>
+    </w:pPr>
+    <w:rPr>
+      <w:rFonts w:ascii="Georgia" w:eastAsia="Georgia" w:hAnsi="Georgia" w:cs="Georgia"/>
+      <w:i/>
+      <w:color w:val="666666"/>
+      <w:sz w:val="48"/>
+      <w:szCs w:val="48"/>
+    </w:rPr>
+  </w:style>
+  <w:style w:type="table" w:customStyle="1" w:styleId="a">
+    <w:basedOn w:val="TableNormal"/>
+    <w:pPr>
+      <w:spacing w:after="0" w:line="240" w:lineRule="auto"/>
+    </w:pPr>
+    <w:tblPr>
+      <w:tblStyleRowBandSize w:val="1"/>
+      <w:tblStyleColBandSize w:val="1"/>
+      <w:tblCellMar>
+        <w:top w:w="0" w:type="dxa"/>
+        <w:left w:w="108" w:type="dxa"/>
+        <w:bottom w:w="0" w:type="dxa"/>
+        <w:right w:w="108" w:type="dxa"/>
       </w:tblCellMar>
     </w:tblPr>
   </w:style>
